--- a/Java Script-Jan-2020/06 Arrays Exercise/02. JS-Advanced-Arrays-Exercise.docx
+++ b/Java Script-Jan-2020/06 Arrays Exercise/02. JS-Advanced-Arrays-Exercise.docx
@@ -1,10 +1,10 @@
 
 <file path=word/document.xml><?xml version="1.0" encoding="utf-8"?>
-<w:document xmlns:wpc="http://schemas.microsoft.com/office/word/2010/wordprocessingCanvas" xmlns:cx="http://schemas.microsoft.com/office/drawing/2014/chartex" xmlns:cx1="http://schemas.microsoft.com/office/drawing/2015/9/8/chartex" xmlns:mc="http://schemas.openxmlformats.org/markup-compatibility/2006" xmlns:o="urn:schemas-microsoft-com:office:office" xmlns:r="http://schemas.openxmlformats.org/officeDocument/2006/relationships" xmlns:m="http://schemas.openxmlformats.org/officeDocument/2006/math" xmlns:v="urn:schemas-microsoft-com:vml" xmlns:wp14="http://schemas.microsoft.com/office/word/2010/wordprocessingDrawing" xmlns:wp="http://schemas.openxmlformats.org/drawingml/2006/wordprocessingDrawing" xmlns:w10="urn:schemas-microsoft-com:office:word" xmlns:w="http://schemas.openxmlformats.org/wordprocessingml/2006/main" xmlns:w14="http://schemas.microsoft.com/office/word/2010/wordml" xmlns:w15="http://schemas.microsoft.com/office/word/2012/wordml" xmlns:w16se="http://schemas.microsoft.com/office/word/2015/wordml/symex" xmlns:wpg="http://schemas.microsoft.com/office/word/2010/wordprocessingGroup" xmlns:wpi="http://schemas.microsoft.com/office/word/2010/wordprocessingInk" xmlns:wne="http://schemas.microsoft.com/office/word/2006/wordml" xmlns:wps="http://schemas.microsoft.com/office/word/2010/wordprocessingShape" mc:Ignorable="w14 w15 w16se wp14">
+<w:document xmlns:wpc="http://schemas.microsoft.com/office/word/2010/wordprocessingCanvas" xmlns:cx="http://schemas.microsoft.com/office/drawing/2014/chartex" xmlns:cx1="http://schemas.microsoft.com/office/drawing/2015/9/8/chartex" xmlns:cx2="http://schemas.microsoft.com/office/drawing/2015/10/21/chartex" xmlns:cx3="http://schemas.microsoft.com/office/drawing/2016/5/9/chartex" xmlns:cx4="http://schemas.microsoft.com/office/drawing/2016/5/10/chartex" xmlns:cx5="http://schemas.microsoft.com/office/drawing/2016/5/11/chartex" xmlns:cx6="http://schemas.microsoft.com/office/drawing/2016/5/12/chartex" xmlns:cx7="http://schemas.microsoft.com/office/drawing/2016/5/13/chartex" xmlns:cx8="http://schemas.microsoft.com/office/drawing/2016/5/14/chartex" xmlns:mc="http://schemas.openxmlformats.org/markup-compatibility/2006" xmlns:aink="http://schemas.microsoft.com/office/drawing/2016/ink" xmlns:am3d="http://schemas.microsoft.com/office/drawing/2017/model3d" xmlns:o="urn:schemas-microsoft-com:office:office" xmlns:r="http://schemas.openxmlformats.org/officeDocument/2006/relationships" xmlns:m="http://schemas.openxmlformats.org/officeDocument/2006/math" xmlns:v="urn:schemas-microsoft-com:vml" xmlns:wp14="http://schemas.microsoft.com/office/word/2010/wordprocessingDrawing" xmlns:wp="http://schemas.openxmlformats.org/drawingml/2006/wordprocessingDrawing" xmlns:w10="urn:schemas-microsoft-com:office:word" xmlns:w="http://schemas.openxmlformats.org/wordprocessingml/2006/main" xmlns:w14="http://schemas.microsoft.com/office/word/2010/wordml" xmlns:w15="http://schemas.microsoft.com/office/word/2012/wordml" xmlns:w16cid="http://schemas.microsoft.com/office/word/2016/wordml/cid" xmlns:w16se="http://schemas.microsoft.com/office/word/2015/wordml/symex" xmlns:wpg="http://schemas.microsoft.com/office/word/2010/wordprocessingGroup" xmlns:wpi="http://schemas.microsoft.com/office/word/2010/wordprocessingInk" xmlns:wne="http://schemas.microsoft.com/office/word/2006/wordml" xmlns:wps="http://schemas.microsoft.com/office/word/2010/wordprocessingShape" mc:Ignorable="w14 w15 w16se w16cid wp14">
   <w:body>
     <w:p>
       <w:pPr>
-        <w:pStyle w:val="Heading1"/>
+        <w:pStyle w:val="1"/>
         <w:rPr>
           <w:lang w:val="bg-BG"/>
         </w:rPr>
@@ -36,7 +36,7 @@
       <w:hyperlink r:id="rId8" w:history="1">
         <w:r>
           <w:rPr>
-            <w:rStyle w:val="Hyperlink"/>
+            <w:rStyle w:val="a9"/>
             <w:sz w:val="24"/>
             <w:szCs w:val="24"/>
           </w:rPr>
@@ -44,7 +44,7 @@
         </w:r>
         <w:r>
           <w:rPr>
-            <w:rStyle w:val="Hyperlink"/>
+            <w:rStyle w:val="a9"/>
             <w:noProof/>
             <w:sz w:val="24"/>
             <w:szCs w:val="24"/>
@@ -53,7 +53,7 @@
         </w:r>
         <w:r>
           <w:rPr>
-            <w:rStyle w:val="Hyperlink"/>
+            <w:rStyle w:val="a9"/>
             <w:sz w:val="24"/>
             <w:szCs w:val="24"/>
           </w:rPr>
@@ -61,7 +61,7 @@
         </w:r>
         <w:r>
           <w:rPr>
-            <w:rStyle w:val="Hyperlink"/>
+            <w:rStyle w:val="a9"/>
             <w:noProof/>
             <w:sz w:val="24"/>
             <w:szCs w:val="24"/>
@@ -94,7 +94,7 @@
       <w:hyperlink r:id="rId9" w:history="1">
         <w:r>
           <w:rPr>
-            <w:rStyle w:val="Hyperlink"/>
+            <w:rStyle w:val="a9"/>
             <w:sz w:val="24"/>
             <w:szCs w:val="24"/>
           </w:rPr>
@@ -111,7 +111,7 @@
     </w:p>
     <w:p>
       <w:pPr>
-        <w:pStyle w:val="Heading2"/>
+        <w:pStyle w:val="2"/>
         <w:rPr>
           <w:lang w:val="bg-BG"/>
         </w:rPr>
@@ -229,7 +229,7 @@
     </w:p>
     <w:p>
       <w:pPr>
-        <w:pStyle w:val="Heading3"/>
+        <w:pStyle w:val="3"/>
         <w:rPr>
           <w:lang w:val="bg-BG"/>
         </w:rPr>
@@ -240,7 +240,7 @@
     </w:p>
     <w:tbl>
       <w:tblPr>
-        <w:tblStyle w:val="TableGrid"/>
+        <w:tblStyle w:val="af"/>
         <w:tblW w:w="10412" w:type="dxa"/>
         <w:tblInd w:w="23" w:type="dxa"/>
         <w:tblLayout w:type="fixed"/>
@@ -757,7 +757,7 @@
     </w:tbl>
     <w:p>
       <w:pPr>
-        <w:pStyle w:val="Heading2"/>
+        <w:pStyle w:val="2"/>
         <w:rPr>
           <w:lang w:val="bg-BG"/>
         </w:rPr>
@@ -975,7 +975,7 @@
     </w:p>
     <w:p>
       <w:pPr>
-        <w:pStyle w:val="Heading3"/>
+        <w:pStyle w:val="3"/>
         <w:rPr>
           <w:lang w:val="bg-BG"/>
         </w:rPr>
@@ -986,7 +986,7 @@
     </w:p>
     <w:tbl>
       <w:tblPr>
-        <w:tblStyle w:val="TableGrid"/>
+        <w:tblStyle w:val="af"/>
         <w:tblW w:w="10502" w:type="dxa"/>
         <w:tblInd w:w="23" w:type="dxa"/>
         <w:tblLayout w:type="fixed"/>
@@ -1805,7 +1805,7 @@
     </w:tbl>
     <w:p>
       <w:pPr>
-        <w:pStyle w:val="Heading3"/>
+        <w:pStyle w:val="3"/>
         <w:rPr>
           <w:lang w:val="bg-BG"/>
         </w:rPr>
@@ -1816,7 +1816,7 @@
     </w:p>
     <w:p>
       <w:pPr>
-        <w:pStyle w:val="ListParagraph"/>
+        <w:pStyle w:val="ac"/>
         <w:numPr>
           <w:ilvl w:val="0"/>
           <w:numId w:val="41"/>
@@ -1867,7 +1867,7 @@
     </w:p>
     <w:p>
       <w:pPr>
-        <w:pStyle w:val="ListParagraph"/>
+        <w:pStyle w:val="ac"/>
         <w:numPr>
           <w:ilvl w:val="0"/>
           <w:numId w:val="41"/>
@@ -1944,40 +1944,22 @@
           <w:sz w:val="24"/>
           <w:szCs w:val="24"/>
         </w:rPr>
+        <w:t xml:space="preserve"> a</w:t>
+      </w:r>
+      <w:r>
+        <w:rPr>
+          <w:sz w:val="24"/>
+          <w:szCs w:val="24"/>
+        </w:rPr>
         <w:t xml:space="preserve"> </w:t>
       </w:r>
-      <w:proofErr w:type="gramStart"/>
-      <w:r>
-        <w:rPr>
-          <w:noProof/>
-          <w:sz w:val="24"/>
-          <w:szCs w:val="24"/>
-        </w:rPr>
-        <w:t>a</w:t>
-      </w:r>
-      <w:r>
-        <w:rPr>
-          <w:sz w:val="24"/>
-          <w:szCs w:val="24"/>
-        </w:rPr>
-        <w:t xml:space="preserve"> </w:t>
-      </w:r>
       <w:r>
         <w:rPr>
           <w:rStyle w:val="CodeChar"/>
           <w:sz w:val="24"/>
           <w:szCs w:val="24"/>
         </w:rPr>
-        <w:t>for</w:t>
-      </w:r>
-      <w:proofErr w:type="gramEnd"/>
-      <w:r>
-        <w:rPr>
-          <w:rStyle w:val="CodeChar"/>
-          <w:sz w:val="24"/>
-          <w:szCs w:val="24"/>
-        </w:rPr>
-        <w:t xml:space="preserve"> </w:t>
+        <w:t xml:space="preserve">for </w:t>
       </w:r>
       <w:r>
         <w:rPr>
@@ -2042,7 +2024,7 @@
     </w:p>
     <w:p>
       <w:pPr>
-        <w:pStyle w:val="Heading2"/>
+        <w:pStyle w:val="2"/>
       </w:pPr>
       <w:r>
         <w:lastRenderedPageBreak/>
@@ -2394,7 +2376,7 @@
     </w:p>
     <w:p>
       <w:pPr>
-        <w:pStyle w:val="Heading3"/>
+        <w:pStyle w:val="3"/>
         <w:rPr>
           <w:lang w:val="bg-BG"/>
         </w:rPr>
@@ -2405,7 +2387,7 @@
     </w:p>
     <w:tbl>
       <w:tblPr>
-        <w:tblStyle w:val="TableGrid"/>
+        <w:tblStyle w:val="af"/>
         <w:tblW w:w="10502" w:type="dxa"/>
         <w:tblInd w:w="23" w:type="dxa"/>
         <w:tblLayout w:type="fixed"/>
@@ -3158,7 +3140,7 @@
     </w:tbl>
     <w:p>
       <w:pPr>
-        <w:pStyle w:val="Heading2"/>
+        <w:pStyle w:val="2"/>
         <w:ind w:left="357" w:hanging="357"/>
         <w:rPr>
           <w:lang w:val="bg-BG"/>
@@ -3308,7 +3290,7 @@
     </w:p>
     <w:p>
       <w:pPr>
-        <w:pStyle w:val="Heading3"/>
+        <w:pStyle w:val="3"/>
         <w:rPr>
           <w:lang w:val="bg-BG"/>
         </w:rPr>
@@ -3319,7 +3301,7 @@
     </w:p>
     <w:tbl>
       <w:tblPr>
-        <w:tblStyle w:val="TableGrid"/>
+        <w:tblStyle w:val="af"/>
         <w:tblW w:w="8792" w:type="dxa"/>
         <w:tblInd w:w="23" w:type="dxa"/>
         <w:tblLayout w:type="fixed"/>
@@ -3769,7 +3751,7 @@
     </w:tbl>
     <w:p>
       <w:pPr>
-        <w:pStyle w:val="Heading3"/>
+        <w:pStyle w:val="3"/>
         <w:rPr>
           <w:lang w:val="bg-BG"/>
         </w:rPr>
@@ -3780,7 +3762,7 @@
     </w:p>
     <w:p>
       <w:pPr>
-        <w:pStyle w:val="ListParagraph"/>
+        <w:pStyle w:val="ac"/>
         <w:numPr>
           <w:ilvl w:val="0"/>
           <w:numId w:val="41"/>
@@ -3846,7 +3828,7 @@
     </w:p>
     <w:p>
       <w:pPr>
-        <w:pStyle w:val="Heading2"/>
+        <w:pStyle w:val="2"/>
         <w:ind w:left="357" w:hanging="357"/>
         <w:rPr>
           <w:lang w:val="bg-BG"/>
@@ -4103,7 +4085,7 @@
     </w:p>
     <w:p>
       <w:pPr>
-        <w:pStyle w:val="Heading3"/>
+        <w:pStyle w:val="3"/>
         <w:rPr>
           <w:lang w:val="bg-BG"/>
         </w:rPr>
@@ -4114,7 +4096,7 @@
     </w:p>
     <w:tbl>
       <w:tblPr>
-        <w:tblStyle w:val="TableGrid"/>
+        <w:tblStyle w:val="af"/>
         <w:tblW w:w="10502" w:type="dxa"/>
         <w:tblInd w:w="23" w:type="dxa"/>
         <w:tblLayout w:type="fixed"/>
@@ -5075,7 +5057,7 @@
     </w:tbl>
     <w:p>
       <w:pPr>
-        <w:pStyle w:val="Heading3"/>
+        <w:pStyle w:val="3"/>
         <w:rPr>
           <w:lang w:val="bg-BG"/>
         </w:rPr>
@@ -5086,7 +5068,7 @@
     </w:p>
     <w:p>
       <w:pPr>
-        <w:pStyle w:val="ListParagraph"/>
+        <w:pStyle w:val="ac"/>
         <w:numPr>
           <w:ilvl w:val="0"/>
           <w:numId w:val="41"/>
@@ -5128,7 +5110,7 @@
     </w:p>
     <w:p>
       <w:pPr>
-        <w:pStyle w:val="Heading2"/>
+        <w:pStyle w:val="2"/>
         <w:ind w:left="357" w:hanging="357"/>
         <w:rPr>
           <w:lang w:val="bg-BG"/>
@@ -5353,7 +5335,7 @@
     </w:p>
     <w:p>
       <w:pPr>
-        <w:pStyle w:val="Heading3"/>
+        <w:pStyle w:val="3"/>
         <w:rPr>
           <w:lang w:val="bg-BG"/>
         </w:rPr>
@@ -5364,7 +5346,7 @@
     </w:p>
     <w:tbl>
       <w:tblPr>
-        <w:tblStyle w:val="TableGrid"/>
+        <w:tblStyle w:val="af"/>
         <w:tblW w:w="10502" w:type="dxa"/>
         <w:tblInd w:w="23" w:type="dxa"/>
         <w:tblLayout w:type="fixed"/>
@@ -6225,7 +6207,7 @@
     </w:tbl>
     <w:p>
       <w:pPr>
-        <w:pStyle w:val="Heading3"/>
+        <w:pStyle w:val="3"/>
         <w:rPr>
           <w:lang w:val="bg-BG"/>
         </w:rPr>
@@ -6236,7 +6218,7 @@
     </w:p>
     <w:p>
       <w:pPr>
-        <w:pStyle w:val="ListParagraph"/>
+        <w:pStyle w:val="ac"/>
         <w:numPr>
           <w:ilvl w:val="0"/>
           <w:numId w:val="41"/>
@@ -6280,7 +6262,7 @@
     </w:p>
     <w:p>
       <w:pPr>
-        <w:pStyle w:val="ListParagraph"/>
+        <w:pStyle w:val="ac"/>
         <w:numPr>
           <w:ilvl w:val="0"/>
           <w:numId w:val="41"/>
@@ -6363,7 +6345,7 @@
     </w:p>
     <w:p>
       <w:pPr>
-        <w:pStyle w:val="ListParagraph"/>
+        <w:pStyle w:val="ac"/>
         <w:numPr>
           <w:ilvl w:val="0"/>
           <w:numId w:val="41"/>
@@ -6404,7 +6386,7 @@
       <w:hyperlink r:id="rId10" w:history="1">
         <w:r>
           <w:rPr>
-            <w:rStyle w:val="Hyperlink"/>
+            <w:rStyle w:val="a9"/>
             <w:sz w:val="24"/>
             <w:szCs w:val="24"/>
           </w:rPr>
@@ -6412,7 +6394,7 @@
         </w:r>
         <w:r>
           <w:rPr>
-            <w:rStyle w:val="Hyperlink"/>
+            <w:rStyle w:val="a9"/>
             <w:noProof/>
             <w:sz w:val="24"/>
             <w:szCs w:val="24"/>
@@ -6421,7 +6403,7 @@
         </w:r>
         <w:r>
           <w:rPr>
-            <w:rStyle w:val="Hyperlink"/>
+            <w:rStyle w:val="a9"/>
             <w:sz w:val="24"/>
             <w:szCs w:val="24"/>
           </w:rPr>
@@ -6429,7 +6411,7 @@
         </w:r>
         <w:r>
           <w:rPr>
-            <w:rStyle w:val="Hyperlink"/>
+            <w:rStyle w:val="a9"/>
             <w:noProof/>
             <w:sz w:val="24"/>
             <w:szCs w:val="24"/>
@@ -6438,7 +6420,7 @@
         </w:r>
         <w:r>
           <w:rPr>
-            <w:rStyle w:val="Hyperlink"/>
+            <w:rStyle w:val="a9"/>
             <w:sz w:val="24"/>
             <w:szCs w:val="24"/>
           </w:rPr>
@@ -6451,7 +6433,7 @@
     </w:p>
     <w:p>
       <w:pPr>
-        <w:pStyle w:val="Heading1"/>
+        <w:pStyle w:val="1"/>
         <w:jc w:val="center"/>
         <w:rPr>
           <w:lang w:val="bg-BG"/>
@@ -6494,7 +6476,7 @@
     </w:p>
     <w:p>
       <w:pPr>
-        <w:pStyle w:val="Heading2"/>
+        <w:pStyle w:val="2"/>
         <w:ind w:left="357" w:hanging="357"/>
         <w:rPr>
           <w:lang w:val="bg-BG"/>
@@ -6719,7 +6701,7 @@
     </w:p>
     <w:p>
       <w:pPr>
-        <w:pStyle w:val="Heading3"/>
+        <w:pStyle w:val="3"/>
         <w:rPr>
           <w:lang w:val="bg-BG"/>
         </w:rPr>
@@ -6730,7 +6712,7 @@
     </w:p>
     <w:tbl>
       <w:tblPr>
-        <w:tblStyle w:val="TableGrid"/>
+        <w:tblStyle w:val="af"/>
         <w:tblW w:w="9418" w:type="dxa"/>
         <w:tblInd w:w="23" w:type="dxa"/>
         <w:tblLayout w:type="fixed"/>
@@ -7366,7 +7348,7 @@
     </w:tbl>
     <w:p>
       <w:pPr>
-        <w:pStyle w:val="Heading2"/>
+        <w:pStyle w:val="2"/>
         <w:ind w:left="357" w:hanging="357"/>
         <w:rPr>
           <w:lang w:val="bg-BG"/>
@@ -7476,7 +7458,7 @@
     </w:p>
     <w:p>
       <w:pPr>
-        <w:pStyle w:val="Heading3"/>
+        <w:pStyle w:val="3"/>
         <w:rPr>
           <w:lang w:val="bg-BG"/>
         </w:rPr>
@@ -7497,7 +7479,7 @@
     </w:p>
     <w:p>
       <w:pPr>
-        <w:pStyle w:val="ListParagraph"/>
+        <w:pStyle w:val="ac"/>
         <w:numPr>
           <w:ilvl w:val="0"/>
           <w:numId w:val="47"/>
@@ -7522,7 +7504,7 @@
     </w:p>
     <w:p>
       <w:pPr>
-        <w:pStyle w:val="Heading3"/>
+        <w:pStyle w:val="3"/>
         <w:rPr>
           <w:lang w:val="bg-BG"/>
         </w:rPr>
@@ -7533,7 +7515,7 @@
     </w:p>
     <w:p>
       <w:pPr>
-        <w:pStyle w:val="ListParagraph"/>
+        <w:pStyle w:val="ac"/>
         <w:numPr>
           <w:ilvl w:val="0"/>
           <w:numId w:val="48"/>
@@ -7548,7 +7530,7 @@
     </w:p>
     <w:p>
       <w:pPr>
-        <w:pStyle w:val="ListParagraph"/>
+        <w:pStyle w:val="ac"/>
         <w:numPr>
           <w:ilvl w:val="0"/>
           <w:numId w:val="48"/>
@@ -7582,7 +7564,7 @@
     </w:p>
     <w:p>
       <w:pPr>
-        <w:pStyle w:val="ListParagraph"/>
+        <w:pStyle w:val="ac"/>
         <w:numPr>
           <w:ilvl w:val="0"/>
           <w:numId w:val="48"/>
@@ -7620,7 +7602,7 @@
     </w:p>
     <w:p>
       <w:pPr>
-        <w:pStyle w:val="ListParagraph"/>
+        <w:pStyle w:val="ac"/>
         <w:numPr>
           <w:ilvl w:val="0"/>
           <w:numId w:val="48"/>
@@ -7740,7 +7722,7 @@
     </w:p>
     <w:p>
       <w:pPr>
-        <w:pStyle w:val="Heading3"/>
+        <w:pStyle w:val="3"/>
         <w:rPr>
           <w:lang w:val="bg-BG"/>
         </w:rPr>
@@ -7761,7 +7743,7 @@
     </w:p>
     <w:p>
       <w:pPr>
-        <w:pStyle w:val="Heading3"/>
+        <w:pStyle w:val="3"/>
         <w:rPr>
           <w:lang w:val="bg-BG"/>
         </w:rPr>
@@ -7813,11 +7795,11 @@
           </w:tcPr>
           <w:p>
             <w:pPr>
-              <w:pStyle w:val="Title"/>
+              <w:pStyle w:val="af1"/>
               <w:spacing w:line="276" w:lineRule="auto"/>
               <w:jc w:val="center"/>
               <w:rPr>
-                <w:rStyle w:val="Strong"/>
+                <w:rStyle w:val="ab"/>
                 <w:rFonts w:ascii="Consolas" w:hAnsi="Consolas"/>
                 <w:b/>
                 <w:bCs w:val="0"/>
@@ -7827,7 +7809,7 @@
             </w:pPr>
             <w:r>
               <w:rPr>
-                <w:rStyle w:val="Strong"/>
+                <w:rStyle w:val="ab"/>
                 <w:rFonts w:ascii="Consolas" w:hAnsi="Consolas"/>
                 <w:b/>
                 <w:noProof/>
@@ -7851,11 +7833,11 @@
           </w:tcPr>
           <w:p>
             <w:pPr>
-              <w:pStyle w:val="Title"/>
+              <w:pStyle w:val="af1"/>
               <w:spacing w:line="276" w:lineRule="auto"/>
               <w:jc w:val="center"/>
               <w:rPr>
-                <w:rStyle w:val="Strong"/>
+                <w:rStyle w:val="ab"/>
                 <w:rFonts w:ascii="Consolas" w:hAnsi="Consolas"/>
                 <w:b/>
                 <w:bCs w:val="0"/>
@@ -7865,7 +7847,7 @@
             </w:pPr>
             <w:r>
               <w:rPr>
-                <w:rStyle w:val="Strong"/>
+                <w:rStyle w:val="ab"/>
                 <w:rFonts w:ascii="Consolas" w:hAnsi="Consolas"/>
                 <w:b/>
                 <w:noProof/>
@@ -8297,7 +8279,7 @@
             <w:pPr>
               <w:spacing w:after="0" w:line="240" w:lineRule="auto"/>
               <w:rPr>
-                <w:rStyle w:val="Strong"/>
+                <w:rStyle w:val="ab"/>
                 <w:rFonts w:ascii="Consolas" w:eastAsiaTheme="minorEastAsia" w:hAnsi="Consolas"/>
                 <w:b w:val="0"/>
                 <w:lang w:val="bg-BG"/>
@@ -8305,19 +8287,38 @@
             </w:pPr>
             <w:r>
               <w:rPr>
-                <w:rStyle w:val="Strong"/>
+                <w:rStyle w:val="ab"/>
                 <w:rFonts w:ascii="Consolas" w:eastAsiaTheme="minorEastAsia" w:hAnsi="Consolas"/>
                 <w:b w:val="0"/>
                 <w:noProof/>
               </w:rPr>
-              <w:t>["0 0",</w:t>
+              <w:t>["</w:t>
+            </w:r>
+            <w:r>
+              <w:rPr>
+                <w:rStyle w:val="ab"/>
+                <w:rFonts w:ascii="Consolas" w:eastAsiaTheme="minorEastAsia" w:hAnsi="Consolas"/>
+                <w:b w:val="0"/>
+                <w:noProof/>
+                <w:highlight w:val="yellow"/>
+              </w:rPr>
+              <w:t>0 0</w:t>
+            </w:r>
+            <w:r>
+              <w:rPr>
+                <w:rStyle w:val="ab"/>
+                <w:rFonts w:ascii="Consolas" w:eastAsiaTheme="minorEastAsia" w:hAnsi="Consolas"/>
+                <w:b w:val="0"/>
+                <w:noProof/>
+              </w:rPr>
+              <w:t>",</w:t>
             </w:r>
           </w:p>
           <w:p>
             <w:pPr>
               <w:spacing w:after="0" w:line="240" w:lineRule="auto"/>
               <w:rPr>
-                <w:rStyle w:val="Strong"/>
+                <w:rStyle w:val="ab"/>
                 <w:rFonts w:ascii="Consolas" w:eastAsiaTheme="minorEastAsia" w:hAnsi="Consolas"/>
                 <w:b w:val="0"/>
                 <w:lang w:val="bg-BG"/>
@@ -8325,7 +8326,7 @@
             </w:pPr>
             <w:r>
               <w:rPr>
-                <w:rStyle w:val="Strong"/>
+                <w:rStyle w:val="ab"/>
                 <w:rFonts w:ascii="Consolas" w:eastAsiaTheme="minorEastAsia" w:hAnsi="Consolas"/>
                 <w:b w:val="0"/>
                 <w:lang w:val="bg-BG"/>
@@ -8334,7 +8335,7 @@
             </w:r>
             <w:r>
               <w:rPr>
-                <w:rStyle w:val="Strong"/>
+                <w:rStyle w:val="ab"/>
                 <w:rFonts w:ascii="Consolas" w:eastAsiaTheme="minorEastAsia" w:hAnsi="Consolas"/>
                 <w:b w:val="0"/>
                 <w:noProof/>
@@ -8346,7 +8347,7 @@
             <w:pPr>
               <w:spacing w:after="0" w:line="240" w:lineRule="auto"/>
               <w:rPr>
-                <w:rStyle w:val="Strong"/>
+                <w:rStyle w:val="ab"/>
                 <w:rFonts w:ascii="Consolas" w:eastAsiaTheme="minorEastAsia" w:hAnsi="Consolas"/>
                 <w:b w:val="0"/>
                 <w:lang w:val="bg-BG"/>
@@ -8354,7 +8355,7 @@
             </w:pPr>
             <w:r>
               <w:rPr>
-                <w:rStyle w:val="Strong"/>
+                <w:rStyle w:val="ab"/>
                 <w:rFonts w:ascii="Consolas" w:eastAsiaTheme="minorEastAsia" w:hAnsi="Consolas"/>
                 <w:b w:val="0"/>
                 <w:lang w:val="bg-BG"/>
@@ -8363,19 +8364,38 @@
             </w:r>
             <w:r>
               <w:rPr>
-                <w:rStyle w:val="Strong"/>
+                <w:rStyle w:val="ab"/>
                 <w:rFonts w:ascii="Consolas" w:eastAsiaTheme="minorEastAsia" w:hAnsi="Consolas"/>
                 <w:b w:val="0"/>
                 <w:noProof/>
               </w:rPr>
-              <w:t>"1 1",</w:t>
+              <w:t>"</w:t>
+            </w:r>
+            <w:r>
+              <w:rPr>
+                <w:rStyle w:val="ab"/>
+                <w:rFonts w:ascii="Consolas" w:eastAsiaTheme="minorEastAsia" w:hAnsi="Consolas"/>
+                <w:b w:val="0"/>
+                <w:noProof/>
+                <w:highlight w:val="yellow"/>
+              </w:rPr>
+              <w:t>1 1</w:t>
+            </w:r>
+            <w:r>
+              <w:rPr>
+                <w:rStyle w:val="ab"/>
+                <w:rFonts w:ascii="Consolas" w:eastAsiaTheme="minorEastAsia" w:hAnsi="Consolas"/>
+                <w:b w:val="0"/>
+                <w:noProof/>
+              </w:rPr>
+              <w:t>",</w:t>
             </w:r>
           </w:p>
           <w:p>
             <w:pPr>
               <w:spacing w:after="0" w:line="240" w:lineRule="auto"/>
               <w:rPr>
-                <w:rStyle w:val="Strong"/>
+                <w:rStyle w:val="ab"/>
                 <w:rFonts w:ascii="Consolas" w:eastAsiaTheme="minorEastAsia" w:hAnsi="Consolas"/>
                 <w:b w:val="0"/>
                 <w:lang w:val="bg-BG"/>
@@ -8383,7 +8403,7 @@
             </w:pPr>
             <w:r>
               <w:rPr>
-                <w:rStyle w:val="Strong"/>
+                <w:rStyle w:val="ab"/>
                 <w:rFonts w:ascii="Consolas" w:eastAsiaTheme="minorEastAsia" w:hAnsi="Consolas"/>
                 <w:b w:val="0"/>
                 <w:lang w:val="bg-BG"/>
@@ -8392,7 +8412,7 @@
             </w:r>
             <w:r>
               <w:rPr>
-                <w:rStyle w:val="Strong"/>
+                <w:rStyle w:val="ab"/>
                 <w:rFonts w:ascii="Consolas" w:eastAsiaTheme="minorEastAsia" w:hAnsi="Consolas"/>
                 <w:b w:val="0"/>
                 <w:noProof/>
@@ -8404,7 +8424,7 @@
             <w:pPr>
               <w:spacing w:after="0" w:line="240" w:lineRule="auto"/>
               <w:rPr>
-                <w:rStyle w:val="Strong"/>
+                <w:rStyle w:val="ab"/>
                 <w:rFonts w:ascii="Consolas" w:eastAsiaTheme="minorEastAsia" w:hAnsi="Consolas"/>
                 <w:b w:val="0"/>
                 <w:lang w:val="bg-BG"/>
@@ -8412,7 +8432,7 @@
             </w:pPr>
             <w:r>
               <w:rPr>
-                <w:rStyle w:val="Strong"/>
+                <w:rStyle w:val="ab"/>
                 <w:rFonts w:ascii="Consolas" w:eastAsiaTheme="minorEastAsia" w:hAnsi="Consolas"/>
                 <w:b w:val="0"/>
                 <w:lang w:val="bg-BG"/>
@@ -8421,19 +8441,40 @@
             </w:r>
             <w:r>
               <w:rPr>
-                <w:rStyle w:val="Strong"/>
+                <w:rStyle w:val="ab"/>
                 <w:rFonts w:ascii="Consolas" w:eastAsiaTheme="minorEastAsia" w:hAnsi="Consolas"/>
                 <w:b w:val="0"/>
                 <w:noProof/>
               </w:rPr>
-              <w:t>"1 2",</w:t>
-            </w:r>
+              <w:t>"</w:t>
+            </w:r>
+            <w:r>
+              <w:rPr>
+                <w:rStyle w:val="ab"/>
+                <w:rFonts w:ascii="Consolas" w:eastAsiaTheme="minorEastAsia" w:hAnsi="Consolas"/>
+                <w:b w:val="0"/>
+                <w:noProof/>
+                <w:highlight w:val="yellow"/>
+              </w:rPr>
+              <w:t>1 2</w:t>
+            </w:r>
+            <w:r>
+              <w:rPr>
+                <w:rStyle w:val="ab"/>
+                <w:rFonts w:ascii="Consolas" w:eastAsiaTheme="minorEastAsia" w:hAnsi="Consolas"/>
+                <w:b w:val="0"/>
+                <w:noProof/>
+              </w:rPr>
+              <w:t>",</w:t>
+            </w:r>
+            <w:bookmarkStart w:id="0" w:name="_GoBack"/>
+            <w:bookmarkEnd w:id="0"/>
           </w:p>
           <w:p>
             <w:pPr>
               <w:spacing w:after="0" w:line="240" w:lineRule="auto"/>
               <w:rPr>
-                <w:rStyle w:val="Strong"/>
+                <w:rStyle w:val="ab"/>
                 <w:rFonts w:ascii="Consolas" w:eastAsiaTheme="minorEastAsia" w:hAnsi="Consolas"/>
                 <w:b w:val="0"/>
                 <w:lang w:val="bg-BG"/>
@@ -8441,7 +8482,7 @@
             </w:pPr>
             <w:r>
               <w:rPr>
-                <w:rStyle w:val="Strong"/>
+                <w:rStyle w:val="ab"/>
                 <w:rFonts w:ascii="Consolas" w:eastAsiaTheme="minorEastAsia" w:hAnsi="Consolas"/>
                 <w:b w:val="0"/>
                 <w:lang w:val="bg-BG"/>
@@ -8450,7 +8491,7 @@
             </w:r>
             <w:r>
               <w:rPr>
-                <w:rStyle w:val="Strong"/>
+                <w:rStyle w:val="ab"/>
                 <w:rFonts w:ascii="Consolas" w:eastAsiaTheme="minorEastAsia" w:hAnsi="Consolas"/>
                 <w:b w:val="0"/>
                 <w:noProof/>
@@ -8462,7 +8503,7 @@
             <w:pPr>
               <w:spacing w:after="0" w:line="240" w:lineRule="auto"/>
               <w:rPr>
-                <w:rStyle w:val="Strong"/>
+                <w:rStyle w:val="ab"/>
                 <w:rFonts w:ascii="Consolas" w:eastAsiaTheme="minorEastAsia" w:hAnsi="Consolas"/>
                 <w:b w:val="0"/>
                 <w:lang w:val="bg-BG"/>
@@ -8470,7 +8511,7 @@
             </w:pPr>
             <w:r>
               <w:rPr>
-                <w:rStyle w:val="Strong"/>
+                <w:rStyle w:val="ab"/>
                 <w:rFonts w:ascii="Consolas" w:eastAsiaTheme="minorEastAsia" w:hAnsi="Consolas"/>
                 <w:b w:val="0"/>
                 <w:lang w:val="bg-BG"/>
@@ -8479,19 +8520,38 @@
             </w:r>
             <w:r>
               <w:rPr>
-                <w:rStyle w:val="Strong"/>
+                <w:rStyle w:val="ab"/>
                 <w:rFonts w:ascii="Consolas" w:eastAsiaTheme="minorEastAsia" w:hAnsi="Consolas"/>
                 <w:b w:val="0"/>
                 <w:noProof/>
               </w:rPr>
-              <w:t>"2 2",</w:t>
+              <w:t>"</w:t>
+            </w:r>
+            <w:r>
+              <w:rPr>
+                <w:rStyle w:val="ab"/>
+                <w:rFonts w:ascii="Consolas" w:eastAsiaTheme="minorEastAsia" w:hAnsi="Consolas"/>
+                <w:b w:val="0"/>
+                <w:noProof/>
+                <w:highlight w:val="yellow"/>
+              </w:rPr>
+              <w:t>2 2</w:t>
+            </w:r>
+            <w:r>
+              <w:rPr>
+                <w:rStyle w:val="ab"/>
+                <w:rFonts w:ascii="Consolas" w:eastAsiaTheme="minorEastAsia" w:hAnsi="Consolas"/>
+                <w:b w:val="0"/>
+                <w:noProof/>
+              </w:rPr>
+              <w:t>",</w:t>
             </w:r>
           </w:p>
           <w:p>
             <w:pPr>
               <w:spacing w:after="0" w:line="240" w:lineRule="auto"/>
               <w:rPr>
-                <w:rStyle w:val="Strong"/>
+                <w:rStyle w:val="ab"/>
                 <w:rFonts w:ascii="Consolas" w:eastAsiaTheme="minorEastAsia" w:hAnsi="Consolas"/>
                 <w:b w:val="0"/>
                 <w:lang w:val="bg-BG"/>
@@ -8499,7 +8559,7 @@
             </w:pPr>
             <w:r>
               <w:rPr>
-                <w:rStyle w:val="Strong"/>
+                <w:rStyle w:val="ab"/>
                 <w:rFonts w:ascii="Consolas" w:eastAsiaTheme="minorEastAsia" w:hAnsi="Consolas"/>
                 <w:b w:val="0"/>
                 <w:lang w:val="bg-BG"/>
@@ -8508,7 +8568,7 @@
             </w:r>
             <w:r>
               <w:rPr>
-                <w:rStyle w:val="Strong"/>
+                <w:rStyle w:val="ab"/>
                 <w:rFonts w:ascii="Consolas" w:eastAsiaTheme="minorEastAsia" w:hAnsi="Consolas"/>
                 <w:b w:val="0"/>
                 <w:noProof/>
@@ -8520,7 +8580,7 @@
             <w:pPr>
               <w:spacing w:after="0" w:line="240" w:lineRule="auto"/>
               <w:rPr>
-                <w:rStyle w:val="Strong"/>
+                <w:rStyle w:val="ab"/>
                 <w:rFonts w:ascii="Consolas" w:eastAsiaTheme="minorEastAsia" w:hAnsi="Consolas"/>
                 <w:b w:val="0"/>
                 <w:lang w:val="bg-BG"/>
@@ -8528,7 +8588,7 @@
             </w:pPr>
             <w:r>
               <w:rPr>
-                <w:rStyle w:val="Strong"/>
+                <w:rStyle w:val="ab"/>
                 <w:rFonts w:ascii="Consolas" w:eastAsiaTheme="minorEastAsia" w:hAnsi="Consolas"/>
                 <w:b w:val="0"/>
                 <w:lang w:val="bg-BG"/>
@@ -8537,27 +8597,46 @@
             </w:r>
             <w:r>
               <w:rPr>
-                <w:rStyle w:val="Strong"/>
+                <w:rStyle w:val="ab"/>
                 <w:rFonts w:ascii="Consolas" w:eastAsiaTheme="minorEastAsia" w:hAnsi="Consolas"/>
                 <w:b w:val="0"/>
                 <w:noProof/>
               </w:rPr>
-              <w:t>"2 2",</w:t>
-            </w:r>
-          </w:p>
-          <w:p>
-            <w:pPr>
-              <w:spacing w:after="0" w:line="240" w:lineRule="auto"/>
-              <w:rPr>
-                <w:rStyle w:val="Strong"/>
+              <w:t>"</w:t>
+            </w:r>
+            <w:r>
+              <w:rPr>
+                <w:rStyle w:val="ab"/>
                 <w:rFonts w:ascii="Consolas" w:eastAsiaTheme="minorEastAsia" w:hAnsi="Consolas"/>
                 <w:b w:val="0"/>
                 <w:noProof/>
-              </w:rPr>
-            </w:pPr>
-            <w:r>
-              <w:rPr>
-                <w:rStyle w:val="Strong"/>
+                <w:highlight w:val="yellow"/>
+              </w:rPr>
+              <w:t>2 2</w:t>
+            </w:r>
+            <w:r>
+              <w:rPr>
+                <w:rStyle w:val="ab"/>
+                <w:rFonts w:ascii="Consolas" w:eastAsiaTheme="minorEastAsia" w:hAnsi="Consolas"/>
+                <w:b w:val="0"/>
+                <w:noProof/>
+              </w:rPr>
+              <w:t>",</w:t>
+            </w:r>
+          </w:p>
+          <w:p>
+            <w:pPr>
+              <w:spacing w:after="0" w:line="240" w:lineRule="auto"/>
+              <w:rPr>
+                <w:rStyle w:val="ab"/>
+                <w:rFonts w:ascii="Consolas" w:eastAsiaTheme="minorEastAsia" w:hAnsi="Consolas"/>
+                <w:b w:val="0"/>
+                <w:noProof/>
+              </w:rPr>
+            </w:pPr>
+            <w:r>
+              <w:rPr>
+                <w:rStyle w:val="ab"/>
                 <w:rFonts w:ascii="Consolas" w:eastAsiaTheme="minorEastAsia" w:hAnsi="Consolas"/>
                 <w:b w:val="0"/>
                 <w:lang w:val="bg-BG"/>
@@ -8566,7 +8645,7 @@
             </w:r>
             <w:r>
               <w:rPr>
-                <w:rStyle w:val="Strong"/>
+                <w:rStyle w:val="ab"/>
                 <w:rFonts w:ascii="Consolas" w:eastAsiaTheme="minorEastAsia" w:hAnsi="Consolas"/>
                 <w:b w:val="0"/>
                 <w:noProof/>
@@ -8589,7 +8668,7 @@
             <w:pPr>
               <w:spacing w:after="0" w:line="240" w:lineRule="auto"/>
               <w:rPr>
-                <w:rStyle w:val="Strong"/>
+                <w:rStyle w:val="ab"/>
                 <w:rFonts w:ascii="Consolas" w:eastAsiaTheme="minorEastAsia" w:hAnsi="Consolas"/>
                 <w:b w:val="0"/>
                 <w:lang w:val="bg-BG"/>
@@ -8597,7 +8676,7 @@
             </w:pPr>
             <w:r>
               <w:rPr>
-                <w:rStyle w:val="Strong"/>
+                <w:rStyle w:val="ab"/>
                 <w:rFonts w:ascii="Consolas" w:eastAsiaTheme="minorEastAsia" w:hAnsi="Consolas"/>
                 <w:b w:val="0"/>
                 <w:noProof/>
@@ -8609,7 +8688,7 @@
             <w:pPr>
               <w:spacing w:after="0" w:line="240" w:lineRule="auto"/>
               <w:rPr>
-                <w:rStyle w:val="Strong"/>
+                <w:rStyle w:val="ab"/>
                 <w:rFonts w:ascii="Consolas" w:eastAsiaTheme="minorEastAsia" w:hAnsi="Consolas"/>
                 <w:b w:val="0"/>
                 <w:lang w:val="bg-BG"/>
@@ -8617,7 +8696,7 @@
             </w:pPr>
             <w:r>
               <w:rPr>
-                <w:rStyle w:val="Strong"/>
+                <w:rStyle w:val="ab"/>
                 <w:rFonts w:ascii="Consolas" w:eastAsiaTheme="minorEastAsia" w:hAnsi="Consolas"/>
                 <w:b w:val="0"/>
                 <w:noProof/>
@@ -8629,7 +8708,7 @@
             <w:pPr>
               <w:spacing w:after="0" w:line="240" w:lineRule="auto"/>
               <w:rPr>
-                <w:rStyle w:val="Strong"/>
+                <w:rStyle w:val="ab"/>
                 <w:rFonts w:ascii="Consolas" w:eastAsiaTheme="minorEastAsia" w:hAnsi="Consolas"/>
                 <w:b w:val="0"/>
                 <w:color w:val="FF0000"/>
@@ -8638,7 +8717,7 @@
             </w:pPr>
             <w:r>
               <w:rPr>
-                <w:rStyle w:val="Strong"/>
+                <w:rStyle w:val="ab"/>
                 <w:rFonts w:ascii="Consolas" w:eastAsiaTheme="minorEastAsia" w:hAnsi="Consolas"/>
                 <w:b w:val="0"/>
                 <w:noProof/>
@@ -8655,7 +8734,7 @@
             </w:r>
             <w:r>
               <w:rPr>
-                <w:rStyle w:val="Strong"/>
+                <w:rStyle w:val="ab"/>
                 <w:rFonts w:ascii="Consolas" w:eastAsiaTheme="minorEastAsia" w:hAnsi="Consolas"/>
                 <w:b w:val="0"/>
                 <w:noProof/>
@@ -8672,7 +8751,7 @@
             </w:r>
             <w:r>
               <w:rPr>
-                <w:rStyle w:val="Strong"/>
+                <w:rStyle w:val="ab"/>
                 <w:rFonts w:ascii="Consolas" w:eastAsiaTheme="minorEastAsia" w:hAnsi="Consolas"/>
                 <w:b w:val="0"/>
                 <w:noProof/>
@@ -8685,7 +8764,7 @@
             <w:pPr>
               <w:spacing w:after="0" w:line="240" w:lineRule="auto"/>
               <w:rPr>
-                <w:rStyle w:val="Strong"/>
+                <w:rStyle w:val="ab"/>
                 <w:rFonts w:ascii="Consolas" w:eastAsiaTheme="minorEastAsia" w:hAnsi="Consolas"/>
                 <w:b w:val="0"/>
                 <w:lang w:val="bg-BG"/>
@@ -8693,7 +8772,7 @@
             </w:pPr>
             <w:r>
               <w:rPr>
-                <w:rStyle w:val="Strong"/>
+                <w:rStyle w:val="ab"/>
                 <w:rFonts w:ascii="Consolas" w:eastAsiaTheme="minorEastAsia" w:hAnsi="Consolas"/>
                 <w:b w:val="0"/>
                 <w:noProof/>
@@ -8709,7 +8788,7 @@
             </w:r>
             <w:r>
               <w:rPr>
-                <w:rStyle w:val="Strong"/>
+                <w:rStyle w:val="ab"/>
                 <w:rFonts w:ascii="Consolas" w:eastAsiaTheme="minorEastAsia" w:hAnsi="Consolas"/>
                 <w:b w:val="0"/>
                 <w:noProof/>
@@ -8718,7 +8797,7 @@
             </w:r>
             <w:r>
               <w:rPr>
-                <w:rStyle w:val="Strong"/>
+                <w:rStyle w:val="ab"/>
                 <w:rFonts w:ascii="Consolas" w:eastAsiaTheme="minorEastAsia" w:hAnsi="Consolas"/>
                 <w:b w:val="0"/>
                 <w:lang w:val="bg-BG"/>
@@ -8727,7 +8806,7 @@
             </w:r>
             <w:r>
               <w:rPr>
-                <w:rStyle w:val="Strong"/>
+                <w:rStyle w:val="ab"/>
                 <w:rFonts w:ascii="Consolas" w:eastAsiaTheme="minorEastAsia" w:hAnsi="Consolas"/>
                 <w:b w:val="0"/>
                 <w:noProof/>
@@ -8739,7 +8818,7 @@
             <w:pPr>
               <w:spacing w:after="0" w:line="240" w:lineRule="auto"/>
               <w:rPr>
-                <w:rStyle w:val="Strong"/>
+                <w:rStyle w:val="ab"/>
                 <w:rFonts w:ascii="Consolas" w:eastAsiaTheme="minorEastAsia" w:hAnsi="Consolas"/>
                 <w:b w:val="0"/>
                 <w:noProof/>
@@ -8747,7 +8826,7 @@
             </w:pPr>
             <w:r>
               <w:rPr>
-                <w:rStyle w:val="Strong"/>
+                <w:rStyle w:val="ab"/>
                 <w:rFonts w:ascii="Consolas" w:eastAsiaTheme="minorEastAsia" w:hAnsi="Consolas"/>
                 <w:b w:val="0"/>
                 <w:noProof/>
@@ -8763,7 +8842,7 @@
             </w:r>
             <w:r>
               <w:rPr>
-                <w:rStyle w:val="Strong"/>
+                <w:rStyle w:val="ab"/>
                 <w:rFonts w:ascii="Consolas" w:eastAsiaTheme="minorEastAsia" w:hAnsi="Consolas"/>
                 <w:b w:val="0"/>
                 <w:noProof/>
@@ -8772,7 +8851,7 @@
             </w:r>
             <w:r>
               <w:rPr>
-                <w:rStyle w:val="Strong"/>
+                <w:rStyle w:val="ab"/>
                 <w:rFonts w:ascii="Consolas" w:eastAsiaTheme="minorEastAsia" w:hAnsi="Consolas"/>
                 <w:b w:val="0"/>
                 <w:lang w:val="bg-BG"/>
@@ -8781,7 +8860,7 @@
             </w:r>
             <w:r>
               <w:rPr>
-                <w:rStyle w:val="Strong"/>
+                <w:rStyle w:val="ab"/>
                 <w:rFonts w:ascii="Consolas" w:eastAsiaTheme="minorEastAsia" w:hAnsi="Consolas"/>
                 <w:b w:val="0"/>
                 <w:noProof/>
@@ -8809,7 +8888,7 @@
             <w:pPr>
               <w:spacing w:after="0" w:line="240" w:lineRule="auto"/>
               <w:rPr>
-                <w:rStyle w:val="Strong"/>
+                <w:rStyle w:val="ab"/>
                 <w:rFonts w:ascii="Consolas" w:eastAsiaTheme="minorEastAsia" w:hAnsi="Consolas"/>
                 <w:b w:val="0"/>
                 <w:lang w:val="bg-BG"/>
@@ -8817,7 +8896,7 @@
             </w:pPr>
             <w:r>
               <w:rPr>
-                <w:rStyle w:val="Strong"/>
+                <w:rStyle w:val="ab"/>
                 <w:rFonts w:ascii="Consolas" w:eastAsiaTheme="minorEastAsia" w:hAnsi="Consolas"/>
                 <w:b w:val="0"/>
                 <w:noProof/>
@@ -8829,7 +8908,7 @@
             <w:pPr>
               <w:spacing w:after="0" w:line="240" w:lineRule="auto"/>
               <w:rPr>
-                <w:rStyle w:val="Strong"/>
+                <w:rStyle w:val="ab"/>
                 <w:rFonts w:ascii="Consolas" w:eastAsiaTheme="minorEastAsia" w:hAnsi="Consolas"/>
                 <w:b w:val="0"/>
                 <w:lang w:val="bg-BG"/>
@@ -8837,7 +8916,7 @@
             </w:pPr>
             <w:r>
               <w:rPr>
-                <w:rStyle w:val="Strong"/>
+                <w:rStyle w:val="ab"/>
                 <w:rFonts w:ascii="Consolas" w:eastAsiaTheme="minorEastAsia" w:hAnsi="Consolas"/>
                 <w:b w:val="0"/>
                 <w:lang w:val="bg-BG"/>
@@ -8846,7 +8925,7 @@
             </w:r>
             <w:r>
               <w:rPr>
-                <w:rStyle w:val="Strong"/>
+                <w:rStyle w:val="ab"/>
                 <w:rFonts w:ascii="Consolas" w:eastAsiaTheme="minorEastAsia" w:hAnsi="Consolas"/>
                 <w:b w:val="0"/>
                 <w:noProof/>
@@ -8858,7 +8937,7 @@
             <w:pPr>
               <w:spacing w:after="0" w:line="240" w:lineRule="auto"/>
               <w:rPr>
-                <w:rStyle w:val="Strong"/>
+                <w:rStyle w:val="ab"/>
                 <w:rFonts w:ascii="Consolas" w:eastAsiaTheme="minorEastAsia" w:hAnsi="Consolas"/>
                 <w:b w:val="0"/>
                 <w:lang w:val="bg-BG"/>
@@ -8866,7 +8945,7 @@
             </w:pPr>
             <w:r>
               <w:rPr>
-                <w:rStyle w:val="Strong"/>
+                <w:rStyle w:val="ab"/>
                 <w:rFonts w:ascii="Consolas" w:eastAsiaTheme="minorEastAsia" w:hAnsi="Consolas"/>
                 <w:b w:val="0"/>
                 <w:lang w:val="bg-BG"/>
@@ -8875,7 +8954,7 @@
             </w:r>
             <w:r>
               <w:rPr>
-                <w:rStyle w:val="Strong"/>
+                <w:rStyle w:val="ab"/>
                 <w:rFonts w:ascii="Consolas" w:eastAsiaTheme="minorEastAsia" w:hAnsi="Consolas"/>
                 <w:b w:val="0"/>
                 <w:noProof/>
@@ -8887,7 +8966,7 @@
             <w:pPr>
               <w:spacing w:after="0" w:line="240" w:lineRule="auto"/>
               <w:rPr>
-                <w:rStyle w:val="Strong"/>
+                <w:rStyle w:val="ab"/>
                 <w:rFonts w:ascii="Consolas" w:eastAsiaTheme="minorEastAsia" w:hAnsi="Consolas"/>
                 <w:b w:val="0"/>
                 <w:lang w:val="bg-BG"/>
@@ -8895,7 +8974,7 @@
             </w:pPr>
             <w:r>
               <w:rPr>
-                <w:rStyle w:val="Strong"/>
+                <w:rStyle w:val="ab"/>
                 <w:rFonts w:ascii="Consolas" w:eastAsiaTheme="minorEastAsia" w:hAnsi="Consolas"/>
                 <w:b w:val="0"/>
                 <w:lang w:val="bg-BG"/>
@@ -8905,7 +8984,7 @@
             </w:r>
             <w:r>
               <w:rPr>
-                <w:rStyle w:val="Strong"/>
+                <w:rStyle w:val="ab"/>
                 <w:rFonts w:ascii="Consolas" w:eastAsiaTheme="minorEastAsia" w:hAnsi="Consolas"/>
                 <w:b w:val="0"/>
                 <w:noProof/>
@@ -8917,7 +8996,7 @@
             <w:pPr>
               <w:spacing w:after="0" w:line="240" w:lineRule="auto"/>
               <w:rPr>
-                <w:rStyle w:val="Strong"/>
+                <w:rStyle w:val="ab"/>
                 <w:rFonts w:ascii="Consolas" w:eastAsiaTheme="minorEastAsia" w:hAnsi="Consolas"/>
                 <w:b w:val="0"/>
                 <w:lang w:val="bg-BG"/>
@@ -8925,7 +9004,7 @@
             </w:pPr>
             <w:r>
               <w:rPr>
-                <w:rStyle w:val="Strong"/>
+                <w:rStyle w:val="ab"/>
                 <w:rFonts w:ascii="Consolas" w:eastAsiaTheme="minorEastAsia" w:hAnsi="Consolas"/>
                 <w:b w:val="0"/>
                 <w:lang w:val="bg-BG"/>
@@ -8934,7 +9013,7 @@
             </w:r>
             <w:r>
               <w:rPr>
-                <w:rStyle w:val="Strong"/>
+                <w:rStyle w:val="ab"/>
                 <w:rFonts w:ascii="Consolas" w:eastAsiaTheme="minorEastAsia" w:hAnsi="Consolas"/>
                 <w:b w:val="0"/>
                 <w:noProof/>
@@ -8946,7 +9025,7 @@
             <w:pPr>
               <w:spacing w:after="0" w:line="240" w:lineRule="auto"/>
               <w:rPr>
-                <w:rStyle w:val="Strong"/>
+                <w:rStyle w:val="ab"/>
                 <w:rFonts w:ascii="Consolas" w:eastAsiaTheme="minorEastAsia" w:hAnsi="Consolas"/>
                 <w:b w:val="0"/>
                 <w:lang w:val="bg-BG"/>
@@ -8954,7 +9033,7 @@
             </w:pPr>
             <w:r>
               <w:rPr>
-                <w:rStyle w:val="Strong"/>
+                <w:rStyle w:val="ab"/>
                 <w:rFonts w:ascii="Consolas" w:eastAsiaTheme="minorEastAsia" w:hAnsi="Consolas"/>
                 <w:b w:val="0"/>
                 <w:lang w:val="bg-BG"/>
@@ -8963,7 +9042,7 @@
             </w:r>
             <w:r>
               <w:rPr>
-                <w:rStyle w:val="Strong"/>
+                <w:rStyle w:val="ab"/>
                 <w:rFonts w:ascii="Consolas" w:eastAsiaTheme="minorEastAsia" w:hAnsi="Consolas"/>
                 <w:b w:val="0"/>
                 <w:noProof/>
@@ -8975,7 +9054,7 @@
             <w:pPr>
               <w:spacing w:after="0" w:line="240" w:lineRule="auto"/>
               <w:rPr>
-                <w:rStyle w:val="Strong"/>
+                <w:rStyle w:val="ab"/>
                 <w:rFonts w:ascii="Consolas" w:eastAsiaTheme="minorEastAsia" w:hAnsi="Consolas"/>
                 <w:b w:val="0"/>
                 <w:lang w:val="bg-BG"/>
@@ -8983,7 +9062,7 @@
             </w:pPr>
             <w:r>
               <w:rPr>
-                <w:rStyle w:val="Strong"/>
+                <w:rStyle w:val="ab"/>
                 <w:rFonts w:ascii="Consolas" w:eastAsiaTheme="minorEastAsia" w:hAnsi="Consolas"/>
                 <w:b w:val="0"/>
                 <w:lang w:val="bg-BG"/>
@@ -8992,7 +9071,7 @@
             </w:r>
             <w:r>
               <w:rPr>
-                <w:rStyle w:val="Strong"/>
+                <w:rStyle w:val="ab"/>
                 <w:rFonts w:ascii="Consolas" w:eastAsiaTheme="minorEastAsia" w:hAnsi="Consolas"/>
                 <w:b w:val="0"/>
                 <w:noProof/>
@@ -9004,7 +9083,7 @@
             <w:pPr>
               <w:spacing w:after="0" w:line="240" w:lineRule="auto"/>
               <w:rPr>
-                <w:rStyle w:val="Strong"/>
+                <w:rStyle w:val="ab"/>
                 <w:rFonts w:ascii="Consolas" w:eastAsiaTheme="minorEastAsia" w:hAnsi="Consolas"/>
                 <w:b w:val="0"/>
                 <w:lang w:val="bg-BG"/>
@@ -9012,7 +9091,7 @@
             </w:pPr>
             <w:r>
               <w:rPr>
-                <w:rStyle w:val="Strong"/>
+                <w:rStyle w:val="ab"/>
                 <w:rFonts w:ascii="Consolas" w:eastAsiaTheme="minorEastAsia" w:hAnsi="Consolas"/>
                 <w:b w:val="0"/>
                 <w:lang w:val="bg-BG"/>
@@ -9021,7 +9100,7 @@
             </w:r>
             <w:r>
               <w:rPr>
-                <w:rStyle w:val="Strong"/>
+                <w:rStyle w:val="ab"/>
                 <w:rFonts w:ascii="Consolas" w:eastAsiaTheme="minorEastAsia" w:hAnsi="Consolas"/>
                 <w:b w:val="0"/>
                 <w:noProof/>
@@ -9033,7 +9112,7 @@
             <w:pPr>
               <w:spacing w:after="0" w:line="240" w:lineRule="auto"/>
               <w:rPr>
-                <w:rStyle w:val="Strong"/>
+                <w:rStyle w:val="ab"/>
                 <w:rFonts w:ascii="Consolas" w:eastAsiaTheme="minorEastAsia" w:hAnsi="Consolas"/>
                 <w:b w:val="0"/>
                 <w:lang w:val="bg-BG"/>
@@ -9041,7 +9120,7 @@
             </w:pPr>
             <w:r>
               <w:rPr>
-                <w:rStyle w:val="Strong"/>
+                <w:rStyle w:val="ab"/>
                 <w:rFonts w:ascii="Consolas" w:eastAsiaTheme="minorEastAsia" w:hAnsi="Consolas"/>
                 <w:b w:val="0"/>
                 <w:lang w:val="bg-BG"/>
@@ -9050,7 +9129,7 @@
             </w:r>
             <w:r>
               <w:rPr>
-                <w:rStyle w:val="Strong"/>
+                <w:rStyle w:val="ab"/>
                 <w:rFonts w:ascii="Consolas" w:eastAsiaTheme="minorEastAsia" w:hAnsi="Consolas"/>
                 <w:b w:val="0"/>
                 <w:noProof/>
@@ -9062,7 +9141,7 @@
             <w:pPr>
               <w:spacing w:after="0" w:line="240" w:lineRule="auto"/>
               <w:rPr>
-                <w:rStyle w:val="Strong"/>
+                <w:rStyle w:val="ab"/>
                 <w:rFonts w:ascii="Consolas" w:eastAsiaTheme="minorEastAsia" w:hAnsi="Consolas"/>
                 <w:b w:val="0"/>
                 <w:noProof/>
@@ -9070,7 +9149,7 @@
             </w:pPr>
             <w:r>
               <w:rPr>
-                <w:rStyle w:val="Strong"/>
+                <w:rStyle w:val="ab"/>
                 <w:rFonts w:ascii="Consolas" w:eastAsiaTheme="minorEastAsia" w:hAnsi="Consolas"/>
                 <w:b w:val="0"/>
                 <w:lang w:val="bg-BG"/>
@@ -9079,7 +9158,7 @@
             </w:r>
             <w:r>
               <w:rPr>
-                <w:rStyle w:val="Strong"/>
+                <w:rStyle w:val="ab"/>
                 <w:rFonts w:ascii="Consolas" w:eastAsiaTheme="minorEastAsia" w:hAnsi="Consolas"/>
                 <w:b w:val="0"/>
                 <w:noProof/>
@@ -9102,7 +9181,7 @@
             <w:pPr>
               <w:spacing w:after="0" w:line="240" w:lineRule="auto"/>
               <w:rPr>
-                <w:rStyle w:val="Strong"/>
+                <w:rStyle w:val="ab"/>
                 <w:rFonts w:ascii="Consolas" w:eastAsiaTheme="minorEastAsia" w:hAnsi="Consolas"/>
                 <w:b w:val="0"/>
                 <w:lang w:val="bg-BG"/>
@@ -9110,7 +9189,7 @@
             </w:pPr>
             <w:r>
               <w:rPr>
-                <w:rStyle w:val="Strong"/>
+                <w:rStyle w:val="ab"/>
                 <w:rFonts w:ascii="Consolas" w:eastAsiaTheme="minorEastAsia" w:hAnsi="Consolas"/>
                 <w:b w:val="0"/>
                 <w:noProof/>
@@ -9123,7 +9202,7 @@
             <w:pPr>
               <w:spacing w:after="0" w:line="240" w:lineRule="auto"/>
               <w:rPr>
-                <w:rStyle w:val="Strong"/>
+                <w:rStyle w:val="ab"/>
                 <w:rFonts w:ascii="Consolas" w:eastAsiaTheme="minorEastAsia" w:hAnsi="Consolas"/>
                 <w:b w:val="0"/>
                 <w:lang w:val="bg-BG"/>
@@ -9131,7 +9210,7 @@
             </w:pPr>
             <w:r>
               <w:rPr>
-                <w:rStyle w:val="Strong"/>
+                <w:rStyle w:val="ab"/>
                 <w:rFonts w:ascii="Consolas" w:eastAsiaTheme="minorEastAsia" w:hAnsi="Consolas"/>
                 <w:b w:val="0"/>
                 <w:noProof/>
@@ -9140,7 +9219,7 @@
             </w:r>
             <w:r>
               <w:rPr>
-                <w:rStyle w:val="Strong"/>
+                <w:rStyle w:val="ab"/>
                 <w:rFonts w:ascii="Consolas" w:eastAsiaTheme="minorEastAsia" w:hAnsi="Consolas"/>
                 <w:b w:val="0"/>
                 <w:lang w:val="bg-BG"/>
@@ -9149,7 +9228,7 @@
             </w:r>
             <w:r>
               <w:rPr>
-                <w:rStyle w:val="Strong"/>
+                <w:rStyle w:val="ab"/>
                 <w:rFonts w:ascii="Consolas" w:eastAsiaTheme="minorEastAsia" w:hAnsi="Consolas"/>
                 <w:b w:val="0"/>
                 <w:noProof/>
@@ -9158,7 +9237,7 @@
             </w:r>
             <w:r>
               <w:rPr>
-                <w:rStyle w:val="Strong"/>
+                <w:rStyle w:val="ab"/>
                 <w:rFonts w:ascii="Consolas" w:eastAsiaTheme="minorEastAsia" w:hAnsi="Consolas"/>
                 <w:b w:val="0"/>
                 <w:lang w:val="bg-BG"/>
@@ -9167,7 +9246,7 @@
             </w:r>
             <w:r>
               <w:rPr>
-                <w:rStyle w:val="Strong"/>
+                <w:rStyle w:val="ab"/>
                 <w:rFonts w:ascii="Consolas" w:eastAsiaTheme="minorEastAsia" w:hAnsi="Consolas"/>
                 <w:b w:val="0"/>
                 <w:noProof/>
@@ -9179,7 +9258,7 @@
             <w:pPr>
               <w:spacing w:after="0" w:line="240" w:lineRule="auto"/>
               <w:rPr>
-                <w:rStyle w:val="Strong"/>
+                <w:rStyle w:val="ab"/>
                 <w:rFonts w:ascii="Consolas" w:eastAsiaTheme="minorEastAsia" w:hAnsi="Consolas"/>
                 <w:b w:val="0"/>
                 <w:lang w:val="bg-BG"/>
@@ -9187,7 +9266,7 @@
             </w:pPr>
             <w:r>
               <w:rPr>
-                <w:rStyle w:val="Strong"/>
+                <w:rStyle w:val="ab"/>
                 <w:rFonts w:ascii="Consolas" w:eastAsiaTheme="minorEastAsia" w:hAnsi="Consolas"/>
                 <w:b w:val="0"/>
                 <w:noProof/>
@@ -9196,7 +9275,7 @@
             </w:r>
             <w:r>
               <w:rPr>
-                <w:rStyle w:val="Strong"/>
+                <w:rStyle w:val="ab"/>
                 <w:rFonts w:ascii="Consolas" w:eastAsiaTheme="minorEastAsia" w:hAnsi="Consolas"/>
                 <w:b w:val="0"/>
                 <w:lang w:val="bg-BG"/>
@@ -9205,7 +9284,7 @@
             </w:r>
             <w:r>
               <w:rPr>
-                <w:rStyle w:val="Strong"/>
+                <w:rStyle w:val="ab"/>
                 <w:rFonts w:ascii="Consolas" w:eastAsiaTheme="minorEastAsia" w:hAnsi="Consolas"/>
                 <w:b w:val="0"/>
                 <w:noProof/>
@@ -9214,7 +9293,7 @@
             </w:r>
             <w:r>
               <w:rPr>
-                <w:rStyle w:val="Strong"/>
+                <w:rStyle w:val="ab"/>
                 <w:rFonts w:ascii="Consolas" w:eastAsiaTheme="minorEastAsia" w:hAnsi="Consolas"/>
                 <w:b w:val="0"/>
                 <w:lang w:val="bg-BG"/>
@@ -9223,7 +9302,7 @@
             </w:r>
             <w:r>
               <w:rPr>
-                <w:rStyle w:val="Strong"/>
+                <w:rStyle w:val="ab"/>
                 <w:rFonts w:ascii="Consolas" w:eastAsiaTheme="minorEastAsia" w:hAnsi="Consolas"/>
                 <w:b w:val="0"/>
                 <w:noProof/>
@@ -9235,7 +9314,7 @@
             <w:pPr>
               <w:spacing w:after="0" w:line="240" w:lineRule="auto"/>
               <w:rPr>
-                <w:rStyle w:val="Strong"/>
+                <w:rStyle w:val="ab"/>
                 <w:rFonts w:ascii="Consolas" w:eastAsiaTheme="minorEastAsia" w:hAnsi="Consolas"/>
                 <w:b w:val="0"/>
                 <w:noProof/>
@@ -9243,7 +9322,7 @@
             </w:pPr>
             <w:r>
               <w:rPr>
-                <w:rStyle w:val="Strong"/>
+                <w:rStyle w:val="ab"/>
                 <w:rFonts w:ascii="Consolas" w:eastAsiaTheme="minorEastAsia" w:hAnsi="Consolas"/>
                 <w:b w:val="0"/>
                 <w:noProof/>
@@ -9253,7 +9332,7 @@
             </w:r>
             <w:r>
               <w:rPr>
-                <w:rStyle w:val="Strong"/>
+                <w:rStyle w:val="ab"/>
                 <w:rFonts w:ascii="Consolas" w:eastAsiaTheme="minorEastAsia" w:hAnsi="Consolas"/>
                 <w:b w:val="0"/>
                 <w:lang w:val="bg-BG"/>
@@ -9262,7 +9341,7 @@
             </w:r>
             <w:r>
               <w:rPr>
-                <w:rStyle w:val="Strong"/>
+                <w:rStyle w:val="ab"/>
                 <w:rFonts w:ascii="Consolas" w:eastAsiaTheme="minorEastAsia" w:hAnsi="Consolas"/>
                 <w:b w:val="0"/>
                 <w:noProof/>
@@ -9271,7 +9350,7 @@
             </w:r>
             <w:r>
               <w:rPr>
-                <w:rStyle w:val="Strong"/>
+                <w:rStyle w:val="ab"/>
                 <w:rFonts w:ascii="Consolas" w:eastAsiaTheme="minorEastAsia" w:hAnsi="Consolas"/>
                 <w:b w:val="0"/>
                 <w:lang w:val="bg-BG"/>
@@ -9280,7 +9359,7 @@
             </w:r>
             <w:r>
               <w:rPr>
-                <w:rStyle w:val="Strong"/>
+                <w:rStyle w:val="ab"/>
                 <w:rFonts w:ascii="Consolas" w:eastAsiaTheme="minorEastAsia" w:hAnsi="Consolas"/>
                 <w:b w:val="0"/>
                 <w:noProof/>
@@ -9300,7 +9379,7 @@
     </w:p>
     <w:p>
       <w:pPr>
-        <w:pStyle w:val="Heading2"/>
+        <w:pStyle w:val="2"/>
         <w:ind w:left="357" w:hanging="357"/>
         <w:rPr>
           <w:lang w:val="bg-BG"/>
@@ -9564,7 +9643,7 @@
     </w:p>
     <w:p>
       <w:pPr>
-        <w:pStyle w:val="Heading3"/>
+        <w:pStyle w:val="3"/>
         <w:rPr>
           <w:lang w:val="bg-BG"/>
         </w:rPr>
@@ -9589,7 +9668,7 @@
     </w:p>
     <w:tbl>
       <w:tblPr>
-        <w:tblStyle w:val="TableGrid"/>
+        <w:tblStyle w:val="af"/>
         <w:tblW w:w="9975" w:type="dxa"/>
         <w:tblInd w:w="23" w:type="dxa"/>
         <w:tblLayout w:type="fixed"/>
@@ -10150,7 +10229,7 @@
     </w:tbl>
     <w:p>
       <w:pPr>
-        <w:pStyle w:val="Heading2"/>
+        <w:pStyle w:val="2"/>
         <w:ind w:left="357" w:hanging="357"/>
         <w:rPr>
           <w:lang w:val="bg-BG"/>
@@ -10323,7 +10402,7 @@
     </w:p>
     <w:tbl>
       <w:tblPr>
-        <w:tblStyle w:val="TableGrid"/>
+        <w:tblStyle w:val="af"/>
         <w:tblpPr w:leftFromText="141" w:rightFromText="141" w:vertAnchor="text" w:tblpXSpec="center" w:tblpY="1"/>
         <w:tblOverlap w:val="never"/>
         <w:tblW w:w="0" w:type="auto"/>
@@ -12207,28 +12286,12 @@
           <w:sz w:val="24"/>
           <w:szCs w:val="24"/>
         </w:rPr>
-        <w:t xml:space="preserve">, </w:t>
-      </w:r>
-      <w:proofErr w:type="gramStart"/>
-      <w:r>
-        <w:rPr>
-          <w:sz w:val="24"/>
-          <w:szCs w:val="24"/>
-        </w:rPr>
-        <w:t>then</w:t>
-      </w:r>
-      <w:proofErr w:type="gramEnd"/>
-      <w:r>
-        <w:rPr>
-          <w:sz w:val="24"/>
-          <w:szCs w:val="24"/>
-        </w:rPr>
-        <w:t xml:space="preserve"> it should look like this:</w:t>
+        <w:t>, then it should look like this:</w:t>
       </w:r>
     </w:p>
     <w:tbl>
       <w:tblPr>
-        <w:tblStyle w:val="TableGrid"/>
+        <w:tblStyle w:val="af"/>
         <w:tblpPr w:leftFromText="141" w:rightFromText="141" w:vertAnchor="text" w:tblpXSpec="center" w:tblpY="1"/>
         <w:tblOverlap w:val="never"/>
         <w:tblW w:w="0" w:type="auto"/>
@@ -14374,7 +14437,7 @@
     </w:p>
     <w:p>
       <w:pPr>
-        <w:pStyle w:val="Heading3"/>
+        <w:pStyle w:val="3"/>
         <w:rPr>
           <w:lang w:val="bg-BG"/>
         </w:rPr>
@@ -14385,7 +14448,7 @@
     </w:p>
     <w:tbl>
       <w:tblPr>
-        <w:tblStyle w:val="TableGrid"/>
+        <w:tblStyle w:val="af"/>
         <w:tblW w:w="10502" w:type="dxa"/>
         <w:tblInd w:w="23" w:type="dxa"/>
         <w:tblLayout w:type="fixed"/>
@@ -15030,7 +15093,7 @@
     </w:tbl>
     <w:p>
       <w:pPr>
-        <w:pStyle w:val="Heading3"/>
+        <w:pStyle w:val="3"/>
         <w:rPr>
           <w:lang w:val="bg-BG"/>
         </w:rPr>
@@ -15041,7 +15104,7 @@
     </w:p>
     <w:p>
       <w:pPr>
-        <w:pStyle w:val="ListParagraph"/>
+        <w:pStyle w:val="ac"/>
         <w:numPr>
           <w:ilvl w:val="0"/>
           <w:numId w:val="41"/>
@@ -15146,7 +15209,7 @@
     </w:p>
     <w:p>
       <w:pPr>
-        <w:pStyle w:val="Heading2"/>
+        <w:pStyle w:val="2"/>
         <w:ind w:left="357" w:hanging="357"/>
         <w:rPr>
           <w:lang w:val="bg-BG"/>
@@ -15341,7 +15404,7 @@
     </w:p>
     <w:p>
       <w:pPr>
-        <w:pStyle w:val="Heading3"/>
+        <w:pStyle w:val="3"/>
         <w:rPr>
           <w:lang w:val="bg-BG"/>
         </w:rPr>
@@ -15353,7 +15416,7 @@
     </w:p>
     <w:tbl>
       <w:tblPr>
-        <w:tblStyle w:val="TableGrid"/>
+        <w:tblStyle w:val="af"/>
         <w:tblW w:w="10502" w:type="dxa"/>
         <w:tblInd w:w="23" w:type="dxa"/>
         <w:tblLayout w:type="fixed"/>
@@ -15785,8 +15848,6 @@
           <w:lang w:val="bg-BG"/>
         </w:rPr>
       </w:pPr>
-      <w:bookmarkStart w:id="0" w:name="_GoBack"/>
-      <w:bookmarkEnd w:id="0"/>
     </w:p>
     <w:sectPr>
       <w:headerReference w:type="default" r:id="rId11"/>
@@ -15801,7 +15862,7 @@
 </file>
 
 <file path=word/endnotes.xml><?xml version="1.0" encoding="utf-8"?>
-<w:endnotes xmlns:wpc="http://schemas.microsoft.com/office/word/2010/wordprocessingCanvas" xmlns:cx="http://schemas.microsoft.com/office/drawing/2014/chartex" xmlns:cx1="http://schemas.microsoft.com/office/drawing/2015/9/8/chartex" xmlns:mc="http://schemas.openxmlformats.org/markup-compatibility/2006" xmlns:o="urn:schemas-microsoft-com:office:office" xmlns:r="http://schemas.openxmlformats.org/officeDocument/2006/relationships" xmlns:m="http://schemas.openxmlformats.org/officeDocument/2006/math" xmlns:v="urn:schemas-microsoft-com:vml" xmlns:wp14="http://schemas.microsoft.com/office/word/2010/wordprocessingDrawing" xmlns:wp="http://schemas.openxmlformats.org/drawingml/2006/wordprocessingDrawing" xmlns:w10="urn:schemas-microsoft-com:office:word" xmlns:w="http://schemas.openxmlformats.org/wordprocessingml/2006/main" xmlns:w14="http://schemas.microsoft.com/office/word/2010/wordml" xmlns:w15="http://schemas.microsoft.com/office/word/2012/wordml" xmlns:w16se="http://schemas.microsoft.com/office/word/2015/wordml/symex" xmlns:wpg="http://schemas.microsoft.com/office/word/2010/wordprocessingGroup" xmlns:wpi="http://schemas.microsoft.com/office/word/2010/wordprocessingInk" xmlns:wne="http://schemas.microsoft.com/office/word/2006/wordml" xmlns:wps="http://schemas.microsoft.com/office/word/2010/wordprocessingShape" mc:Ignorable="w14 w15 w16se wp14">
+<w:endnotes xmlns:wpc="http://schemas.microsoft.com/office/word/2010/wordprocessingCanvas" xmlns:cx="http://schemas.microsoft.com/office/drawing/2014/chartex" xmlns:cx1="http://schemas.microsoft.com/office/drawing/2015/9/8/chartex" xmlns:cx2="http://schemas.microsoft.com/office/drawing/2015/10/21/chartex" xmlns:cx3="http://schemas.microsoft.com/office/drawing/2016/5/9/chartex" xmlns:cx4="http://schemas.microsoft.com/office/drawing/2016/5/10/chartex" xmlns:cx5="http://schemas.microsoft.com/office/drawing/2016/5/11/chartex" xmlns:cx6="http://schemas.microsoft.com/office/drawing/2016/5/12/chartex" xmlns:cx7="http://schemas.microsoft.com/office/drawing/2016/5/13/chartex" xmlns:cx8="http://schemas.microsoft.com/office/drawing/2016/5/14/chartex" xmlns:mc="http://schemas.openxmlformats.org/markup-compatibility/2006" xmlns:aink="http://schemas.microsoft.com/office/drawing/2016/ink" xmlns:am3d="http://schemas.microsoft.com/office/drawing/2017/model3d" xmlns:o="urn:schemas-microsoft-com:office:office" xmlns:r="http://schemas.openxmlformats.org/officeDocument/2006/relationships" xmlns:m="http://schemas.openxmlformats.org/officeDocument/2006/math" xmlns:v="urn:schemas-microsoft-com:vml" xmlns:wp14="http://schemas.microsoft.com/office/word/2010/wordprocessingDrawing" xmlns:wp="http://schemas.openxmlformats.org/drawingml/2006/wordprocessingDrawing" xmlns:w10="urn:schemas-microsoft-com:office:word" xmlns:w="http://schemas.openxmlformats.org/wordprocessingml/2006/main" xmlns:w14="http://schemas.microsoft.com/office/word/2010/wordml" xmlns:w15="http://schemas.microsoft.com/office/word/2012/wordml" xmlns:w16cid="http://schemas.microsoft.com/office/word/2016/wordml/cid" xmlns:w16se="http://schemas.microsoft.com/office/word/2015/wordml/symex" xmlns:wpg="http://schemas.microsoft.com/office/word/2010/wordprocessingGroup" xmlns:wpi="http://schemas.microsoft.com/office/word/2010/wordprocessingInk" xmlns:wne="http://schemas.microsoft.com/office/word/2006/wordml" xmlns:wps="http://schemas.microsoft.com/office/word/2010/wordprocessingShape" mc:Ignorable="w14 w15 w16se w16cid wp14">
   <w:endnote w:type="separator" w:id="-1">
     <w:p>
       <w:pPr>
@@ -15826,10 +15887,10 @@
 </file>
 
 <file path=word/footer1.xml><?xml version="1.0" encoding="utf-8"?>
-<w:ftr xmlns:wpc="http://schemas.microsoft.com/office/word/2010/wordprocessingCanvas" xmlns:cx="http://schemas.microsoft.com/office/drawing/2014/chartex" xmlns:cx1="http://schemas.microsoft.com/office/drawing/2015/9/8/chartex" xmlns:mc="http://schemas.openxmlformats.org/markup-compatibility/2006" xmlns:o="urn:schemas-microsoft-com:office:office" xmlns:r="http://schemas.openxmlformats.org/officeDocument/2006/relationships" xmlns:m="http://schemas.openxmlformats.org/officeDocument/2006/math" xmlns:v="urn:schemas-microsoft-com:vml" xmlns:wp14="http://schemas.microsoft.com/office/word/2010/wordprocessingDrawing" xmlns:wp="http://schemas.openxmlformats.org/drawingml/2006/wordprocessingDrawing" xmlns:w10="urn:schemas-microsoft-com:office:word" xmlns:w="http://schemas.openxmlformats.org/wordprocessingml/2006/main" xmlns:w14="http://schemas.microsoft.com/office/word/2010/wordml" xmlns:w15="http://schemas.microsoft.com/office/word/2012/wordml" xmlns:w16se="http://schemas.microsoft.com/office/word/2015/wordml/symex" xmlns:wpg="http://schemas.microsoft.com/office/word/2010/wordprocessingGroup" xmlns:wpi="http://schemas.microsoft.com/office/word/2010/wordprocessingInk" xmlns:wne="http://schemas.microsoft.com/office/word/2006/wordml" xmlns:wps="http://schemas.microsoft.com/office/word/2010/wordprocessingShape" mc:Ignorable="w14 w15 w16se wp14">
+<w:ftr xmlns:wpc="http://schemas.microsoft.com/office/word/2010/wordprocessingCanvas" xmlns:cx="http://schemas.microsoft.com/office/drawing/2014/chartex" xmlns:cx1="http://schemas.microsoft.com/office/drawing/2015/9/8/chartex" xmlns:cx2="http://schemas.microsoft.com/office/drawing/2015/10/21/chartex" xmlns:cx3="http://schemas.microsoft.com/office/drawing/2016/5/9/chartex" xmlns:cx4="http://schemas.microsoft.com/office/drawing/2016/5/10/chartex" xmlns:cx5="http://schemas.microsoft.com/office/drawing/2016/5/11/chartex" xmlns:cx6="http://schemas.microsoft.com/office/drawing/2016/5/12/chartex" xmlns:cx7="http://schemas.microsoft.com/office/drawing/2016/5/13/chartex" xmlns:cx8="http://schemas.microsoft.com/office/drawing/2016/5/14/chartex" xmlns:mc="http://schemas.openxmlformats.org/markup-compatibility/2006" xmlns:aink="http://schemas.microsoft.com/office/drawing/2016/ink" xmlns:am3d="http://schemas.microsoft.com/office/drawing/2017/model3d" xmlns:o="urn:schemas-microsoft-com:office:office" xmlns:r="http://schemas.openxmlformats.org/officeDocument/2006/relationships" xmlns:m="http://schemas.openxmlformats.org/officeDocument/2006/math" xmlns:v="urn:schemas-microsoft-com:vml" xmlns:wp14="http://schemas.microsoft.com/office/word/2010/wordprocessingDrawing" xmlns:wp="http://schemas.openxmlformats.org/drawingml/2006/wordprocessingDrawing" xmlns:w10="urn:schemas-microsoft-com:office:word" xmlns:w="http://schemas.openxmlformats.org/wordprocessingml/2006/main" xmlns:w14="http://schemas.microsoft.com/office/word/2010/wordml" xmlns:w15="http://schemas.microsoft.com/office/word/2012/wordml" xmlns:w16cid="http://schemas.microsoft.com/office/word/2016/wordml/cid" xmlns:w16se="http://schemas.microsoft.com/office/word/2015/wordml/symex" xmlns:wpg="http://schemas.microsoft.com/office/word/2010/wordprocessingGroup" xmlns:wpi="http://schemas.microsoft.com/office/word/2010/wordprocessingInk" xmlns:wne="http://schemas.microsoft.com/office/word/2006/wordml" xmlns:wps="http://schemas.microsoft.com/office/word/2010/wordprocessingShape" mc:Ignorable="w14 w15 w16se w16cid wp14">
   <w:p>
     <w:pPr>
-      <w:pStyle w:val="Footer"/>
+      <w:pStyle w:val="a5"/>
     </w:pPr>
     <w:r>
       <w:rPr>
@@ -16036,7 +16097,7 @@
                           <w:hyperlink r:id="rId1" w:history="1">
                             <w:r>
                               <w:rPr>
-                                <w:rStyle w:val="Hyperlink"/>
+                                <w:rStyle w:val="a9"/>
                                 <w:color w:val="0882DE"/>
                                 <w:sz w:val="17"/>
                                 <w:szCs w:val="17"/>
@@ -16369,7 +16430,7 @@
                                               <a14:useLocalDpi xmlns:a14="http://schemas.microsoft.com/office/drawing/2010/main" val="0"/>
                                             </a:ext>
                                             <a:ext uri="{837473B0-CC2E-450A-ABE3-18F120FF3D39}">
-                                              <a1611:picAttrSrcUrl xmlns="" xmlns:cx2="http://schemas.microsoft.com/office/drawing/2015/10/21/chartex" xmlns:cx3="http://schemas.microsoft.com/office/drawing/2016/5/9/chartex" xmlns:cx4="http://schemas.microsoft.com/office/drawing/2016/5/10/chartex" xmlns:cx5="http://schemas.microsoft.com/office/drawing/2016/5/11/chartex" xmlns:cx6="http://schemas.microsoft.com/office/drawing/2016/5/12/chartex" xmlns:cx7="http://schemas.microsoft.com/office/drawing/2016/5/13/chartex" xmlns:cx8="http://schemas.microsoft.com/office/drawing/2016/5/14/chartex" xmlns:aink="http://schemas.microsoft.com/office/drawing/2016/ink" xmlns:am3d="http://schemas.microsoft.com/office/drawing/2017/model3d" xmlns:o="urn:schemas-microsoft-com:office:office" xmlns:v="urn:schemas-microsoft-com:vml" xmlns:w10="urn:schemas-microsoft-com:office:word" xmlns:w="http://schemas.openxmlformats.org/wordprocessingml/2006/main" xmlns:w16cid="http://schemas.microsoft.com/office/word/2016/wordml/cid" xmlns:a1611="http://schemas.microsoft.com/office/drawing/2016/11/main" r:id="rId9"/>
+                                              <a1611:picAttrSrcUrl xmlns:a1611="http://schemas.microsoft.com/office/drawing/2016/11/main" r:id="rId9"/>
                                             </a:ext>
                                           </a:extLst>
                                         </a:blip>
@@ -17078,7 +17139,7 @@
                                         <a14:useLocalDpi xmlns:a14="http://schemas.microsoft.com/office/drawing/2010/main" val="0"/>
                                       </a:ext>
                                       <a:ext uri="{837473B0-CC2E-450A-ABE3-18F120FF3D39}">
-                                        <a1611:picAttrSrcUrl xmlns:a1611="http://schemas.microsoft.com/office/drawing/2016/11/main" xmlns:w16cid="http://schemas.microsoft.com/office/word/2016/wordml/cid" xmlns:w="http://schemas.openxmlformats.org/wordprocessingml/2006/main" xmlns:w10="urn:schemas-microsoft-com:office:word" xmlns:v="urn:schemas-microsoft-com:vml" xmlns:o="urn:schemas-microsoft-com:office:office" xmlns:am3d="http://schemas.microsoft.com/office/drawing/2017/model3d" xmlns:aink="http://schemas.microsoft.com/office/drawing/2016/ink" xmlns:cx8="http://schemas.microsoft.com/office/drawing/2016/5/14/chartex" xmlns:cx7="http://schemas.microsoft.com/office/drawing/2016/5/13/chartex" xmlns:cx6="http://schemas.microsoft.com/office/drawing/2016/5/12/chartex" xmlns:cx5="http://schemas.microsoft.com/office/drawing/2016/5/11/chartex" xmlns:cx4="http://schemas.microsoft.com/office/drawing/2016/5/10/chartex" xmlns:cx3="http://schemas.microsoft.com/office/drawing/2016/5/9/chartex" xmlns:cx2="http://schemas.microsoft.com/office/drawing/2015/10/21/chartex" xmlns="" r:id="rId9"/>
+                                        <a1611:picAttrSrcUrl xmlns:a1611="http://schemas.microsoft.com/office/drawing/2016/11/main" xmlns:w16cid="http://schemas.microsoft.com/office/word/2016/wordml/cid" xmlns:w="http://schemas.openxmlformats.org/wordprocessingml/2006/main" xmlns:w10="urn:schemas-microsoft-com:office:word" xmlns:v="urn:schemas-microsoft-com:vml" xmlns:o="urn:schemas-microsoft-com:office:office" xmlns:am3d="http://schemas.microsoft.com/office/drawing/2017/model3d" xmlns:aink="http://schemas.microsoft.com/office/drawing/2016/ink" xmlns:cx8="http://schemas.microsoft.com/office/drawing/2016/5/14/chartex" xmlns:cx7="http://schemas.microsoft.com/office/drawing/2016/5/13/chartex" xmlns:cx6="http://schemas.microsoft.com/office/drawing/2016/5/12/chartex" xmlns:cx5="http://schemas.microsoft.com/office/drawing/2016/5/11/chartex" xmlns:cx4="http://schemas.microsoft.com/office/drawing/2016/5/10/chartex" xmlns:cx3="http://schemas.microsoft.com/office/drawing/2016/5/9/chartex" xmlns:cx2="http://schemas.microsoft.com/office/drawing/2015/10/21/chartex" xmlns="" r:id="rId28"/>
                                       </a:ext>
                                     </a:extLst>
                                   </a:blip>
@@ -17125,7 +17186,7 @@
                           <wp:extent cx="180000" cy="180000"/>
                           <wp:effectExtent l="0" t="0" r="0" b="0"/>
                           <wp:docPr id="7" name="Picture 7" title="Software University @ Twitter">
-                            <a:hlinkClick xmlns:a="http://schemas.openxmlformats.org/drawingml/2006/main" r:id="rId28"/>
+                            <a:hlinkClick xmlns:a="http://schemas.openxmlformats.org/drawingml/2006/main" r:id="rId29"/>
                           </wp:docPr>
                           <wp:cNvGraphicFramePr>
                             <a:graphicFrameLocks xmlns:a="http://schemas.openxmlformats.org/drawingml/2006/main" noChangeAspect="1"/>
@@ -17135,12 +17196,12 @@
                               <pic:pic xmlns:pic="http://schemas.openxmlformats.org/drawingml/2006/picture">
                                 <pic:nvPicPr>
                                   <pic:cNvPr id="7" name="Picture 7" title="Software University @ Twitter">
-                                    <a:hlinkClick r:id="rId28"/>
+                                    <a:hlinkClick r:id="rId29"/>
                                   </pic:cNvPr>
                                   <pic:cNvPicPr/>
                                 </pic:nvPicPr>
                                 <pic:blipFill>
-                                  <a:blip r:embed="rId29"/>
+                                  <a:blip r:embed="rId30"/>
                                   <a:stretch>
                                     <a:fillRect/>
                                   </a:stretch>
@@ -17179,7 +17240,7 @@
                           <wp:extent cx="180000" cy="180000"/>
                           <wp:effectExtent l="0" t="0" r="0" b="0"/>
                           <wp:docPr id="17" name="Picture 17" title="Software University @ YouTube">
-                            <a:hlinkClick xmlns:a="http://schemas.openxmlformats.org/drawingml/2006/main" r:id="rId30"/>
+                            <a:hlinkClick xmlns:a="http://schemas.openxmlformats.org/drawingml/2006/main" r:id="rId31"/>
                           </wp:docPr>
                           <wp:cNvGraphicFramePr>
                             <a:graphicFrameLocks xmlns:a="http://schemas.openxmlformats.org/drawingml/2006/main" noChangeAspect="1"/>
@@ -17189,12 +17250,12 @@
                               <pic:pic xmlns:pic="http://schemas.openxmlformats.org/drawingml/2006/picture">
                                 <pic:nvPicPr>
                                   <pic:cNvPr id="17" name="Picture 17" title="Software University @ YouTube">
-                                    <a:hlinkClick r:id="rId30"/>
+                                    <a:hlinkClick r:id="rId31"/>
                                   </pic:cNvPr>
                                   <pic:cNvPicPr/>
                                 </pic:nvPicPr>
                                 <pic:blipFill>
-                                  <a:blip r:embed="rId31"/>
+                                  <a:blip r:embed="rId32"/>
                                   <a:stretch>
                                     <a:fillRect/>
                                   </a:stretch>
@@ -17233,7 +17294,7 @@
                           <wp:extent cx="180000" cy="180000"/>
                           <wp:effectExtent l="0" t="0" r="0" b="0"/>
                           <wp:docPr id="21" name="Picture 21">
-                            <a:hlinkClick xmlns:a="http://schemas.openxmlformats.org/drawingml/2006/main" r:id="rId32"/>
+                            <a:hlinkClick xmlns:a="http://schemas.openxmlformats.org/drawingml/2006/main" r:id="rId33"/>
                           </wp:docPr>
                           <wp:cNvGraphicFramePr>
                             <a:graphicFrameLocks xmlns:a="http://schemas.openxmlformats.org/drawingml/2006/main" noChangeAspect="1"/>
@@ -17243,14 +17304,14 @@
                               <pic:pic xmlns:pic="http://schemas.openxmlformats.org/drawingml/2006/picture">
                                 <pic:nvPicPr>
                                   <pic:cNvPr id="21" name="Picture 21">
-                                    <a:hlinkClick r:id="rId32"/>
+                                    <a:hlinkClick r:id="rId33"/>
                                   </pic:cNvPr>
                                   <pic:cNvPicPr>
                                     <a:picLocks noChangeAspect="1" noChangeArrowheads="1"/>
                                   </pic:cNvPicPr>
                                 </pic:nvPicPr>
                                 <pic:blipFill rotWithShape="1">
-                                  <a:blip r:embed="rId33">
+                                  <a:blip r:embed="rId34">
                                     <a:extLst>
                                       <a:ext uri="{28A0092B-C50C-407E-A947-70E740481C1C}">
                                         <a14:useLocalDpi xmlns:a14="http://schemas.microsoft.com/office/drawing/2010/main" val="0"/>
@@ -17303,7 +17364,7 @@
                           <wp:extent cx="180000" cy="180000"/>
                           <wp:effectExtent l="0" t="0" r="0" b="0"/>
                           <wp:docPr id="22" name="Picture 22">
-                            <a:hlinkClick xmlns:a="http://schemas.openxmlformats.org/drawingml/2006/main" r:id="rId34"/>
+                            <a:hlinkClick xmlns:a="http://schemas.openxmlformats.org/drawingml/2006/main" r:id="rId35"/>
                           </wp:docPr>
                           <wp:cNvGraphicFramePr>
                             <a:graphicFrameLocks xmlns:a="http://schemas.openxmlformats.org/drawingml/2006/main" noChangeAspect="1"/>
@@ -17313,14 +17374,14 @@
                               <pic:pic xmlns:pic="http://schemas.openxmlformats.org/drawingml/2006/picture">
                                 <pic:nvPicPr>
                                   <pic:cNvPr id="22" name="Picture 22">
-                                    <a:hlinkClick r:id="rId34"/>
+                                    <a:hlinkClick r:id="rId35"/>
                                   </pic:cNvPr>
                                   <pic:cNvPicPr>
                                     <a:picLocks noChangeAspect="1" noChangeArrowheads="1"/>
                                   </pic:cNvPicPr>
                                 </pic:nvPicPr>
                                 <pic:blipFill>
-                                  <a:blip r:embed="rId35">
+                                  <a:blip r:embed="rId36">
                                     <a:extLst>
                                       <a:ext uri="{28A0092B-C50C-407E-A947-70E740481C1C}">
                                         <a14:useLocalDpi xmlns:a14="http://schemas.microsoft.com/office/drawing/2010/main" val="0"/>
@@ -17370,7 +17431,7 @@
                           <wp:extent cx="180000" cy="180000"/>
                           <wp:effectExtent l="0" t="0" r="0" b="0"/>
                           <wp:docPr id="23" name="Picture 23" title="Software University: Email Us">
-                            <a:hlinkClick xmlns:a="http://schemas.openxmlformats.org/drawingml/2006/main" r:id="rId36"/>
+                            <a:hlinkClick xmlns:a="http://schemas.openxmlformats.org/drawingml/2006/main" r:id="rId37"/>
                           </wp:docPr>
                           <wp:cNvGraphicFramePr>
                             <a:graphicFrameLocks xmlns:a="http://schemas.openxmlformats.org/drawingml/2006/main" noChangeAspect="1"/>
@@ -17380,12 +17441,12 @@
                               <pic:pic xmlns:pic="http://schemas.openxmlformats.org/drawingml/2006/picture">
                                 <pic:nvPicPr>
                                   <pic:cNvPr id="23" name="Picture 23" title="Software University: Email Us">
-                                    <a:hlinkClick r:id="rId36"/>
+                                    <a:hlinkClick r:id="rId37"/>
                                   </pic:cNvPr>
                                   <pic:cNvPicPr/>
                                 </pic:nvPicPr>
                                 <pic:blipFill>
-                                  <a:blip r:embed="rId37"/>
+                                  <a:blip r:embed="rId38"/>
                                   <a:stretch>
                                     <a:fillRect/>
                                   </a:stretch>
@@ -17448,7 +17509,7 @@
                   </pic:cNvPicPr>
                 </pic:nvPicPr>
                 <pic:blipFill>
-                  <a:blip r:embed="rId38">
+                  <a:blip r:embed="rId39">
                     <a:extLst>
                       <a:ext uri="{28A0092B-C50C-407E-A947-70E740481C1C}">
                         <a14:useLocalDpi xmlns:a14="http://schemas.microsoft.com/office/drawing/2010/main" val="0"/>
@@ -17553,7 +17614,7 @@
             </wp:anchor>
           </w:drawing>
         </mc:Choice>
-        <mc:Fallback xmlns:cx2="http://schemas.microsoft.com/office/drawing/2015/10/21/chartex" xmlns:cx3="http://schemas.microsoft.com/office/drawing/2016/5/9/chartex" xmlns:cx4="http://schemas.microsoft.com/office/drawing/2016/5/10/chartex" xmlns:cx5="http://schemas.microsoft.com/office/drawing/2016/5/11/chartex" xmlns:cx6="http://schemas.microsoft.com/office/drawing/2016/5/12/chartex" xmlns:cx7="http://schemas.microsoft.com/office/drawing/2016/5/13/chartex" xmlns:cx8="http://schemas.microsoft.com/office/drawing/2016/5/14/chartex" xmlns:aink="http://schemas.microsoft.com/office/drawing/2016/ink" xmlns:am3d="http://schemas.microsoft.com/office/drawing/2017/model3d" xmlns:w16cid="http://schemas.microsoft.com/office/word/2016/wordml/cid">
+        <mc:Fallback>
           <w:pict>
             <v:line w14:anchorId="60BE7D18" id="Straight Connector 19" o:spid="_x0000_s1026" style="position:absolute;flip:y;z-index:251622400;visibility:visible;mso-wrap-style:square;mso-width-percent:0;mso-height-percent:0;mso-wrap-distance-left:9pt;mso-wrap-distance-top:0;mso-wrap-distance-right:9pt;mso-wrap-distance-bottom:0;mso-position-horizontal:absolute;mso-position-horizontal-relative:text;mso-position-vertical:absolute;mso-position-vertical-relative:text;mso-width-percent:0;mso-height-percent:0;mso-width-relative:page;mso-height-relative:page" from="-.1pt,5.2pt" to="520.7pt,5.2pt" o:gfxdata="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" strokecolor="#974706 [1609]" strokeweight="1pt">
               <v:stroke endcap="round"/>
@@ -17850,7 +17911,7 @@
 </file>
 
 <file path=word/footnotes.xml><?xml version="1.0" encoding="utf-8"?>
-<w:footnotes xmlns:wpc="http://schemas.microsoft.com/office/word/2010/wordprocessingCanvas" xmlns:cx="http://schemas.microsoft.com/office/drawing/2014/chartex" xmlns:cx1="http://schemas.microsoft.com/office/drawing/2015/9/8/chartex" xmlns:mc="http://schemas.openxmlformats.org/markup-compatibility/2006" xmlns:o="urn:schemas-microsoft-com:office:office" xmlns:r="http://schemas.openxmlformats.org/officeDocument/2006/relationships" xmlns:m="http://schemas.openxmlformats.org/officeDocument/2006/math" xmlns:v="urn:schemas-microsoft-com:vml" xmlns:wp14="http://schemas.microsoft.com/office/word/2010/wordprocessingDrawing" xmlns:wp="http://schemas.openxmlformats.org/drawingml/2006/wordprocessingDrawing" xmlns:w10="urn:schemas-microsoft-com:office:word" xmlns:w="http://schemas.openxmlformats.org/wordprocessingml/2006/main" xmlns:w14="http://schemas.microsoft.com/office/word/2010/wordml" xmlns:w15="http://schemas.microsoft.com/office/word/2012/wordml" xmlns:w16se="http://schemas.microsoft.com/office/word/2015/wordml/symex" xmlns:wpg="http://schemas.microsoft.com/office/word/2010/wordprocessingGroup" xmlns:wpi="http://schemas.microsoft.com/office/word/2010/wordprocessingInk" xmlns:wne="http://schemas.microsoft.com/office/word/2006/wordml" xmlns:wps="http://schemas.microsoft.com/office/word/2010/wordprocessingShape" mc:Ignorable="w14 w15 w16se wp14">
+<w:footnotes xmlns:wpc="http://schemas.microsoft.com/office/word/2010/wordprocessingCanvas" xmlns:cx="http://schemas.microsoft.com/office/drawing/2014/chartex" xmlns:cx1="http://schemas.microsoft.com/office/drawing/2015/9/8/chartex" xmlns:cx2="http://schemas.microsoft.com/office/drawing/2015/10/21/chartex" xmlns:cx3="http://schemas.microsoft.com/office/drawing/2016/5/9/chartex" xmlns:cx4="http://schemas.microsoft.com/office/drawing/2016/5/10/chartex" xmlns:cx5="http://schemas.microsoft.com/office/drawing/2016/5/11/chartex" xmlns:cx6="http://schemas.microsoft.com/office/drawing/2016/5/12/chartex" xmlns:cx7="http://schemas.microsoft.com/office/drawing/2016/5/13/chartex" xmlns:cx8="http://schemas.microsoft.com/office/drawing/2016/5/14/chartex" xmlns:mc="http://schemas.openxmlformats.org/markup-compatibility/2006" xmlns:aink="http://schemas.microsoft.com/office/drawing/2016/ink" xmlns:am3d="http://schemas.microsoft.com/office/drawing/2017/model3d" xmlns:o="urn:schemas-microsoft-com:office:office" xmlns:r="http://schemas.openxmlformats.org/officeDocument/2006/relationships" xmlns:m="http://schemas.openxmlformats.org/officeDocument/2006/math" xmlns:v="urn:schemas-microsoft-com:vml" xmlns:wp14="http://schemas.microsoft.com/office/word/2010/wordprocessingDrawing" xmlns:wp="http://schemas.openxmlformats.org/drawingml/2006/wordprocessingDrawing" xmlns:w10="urn:schemas-microsoft-com:office:word" xmlns:w="http://schemas.openxmlformats.org/wordprocessingml/2006/main" xmlns:w14="http://schemas.microsoft.com/office/word/2010/wordml" xmlns:w15="http://schemas.microsoft.com/office/word/2012/wordml" xmlns:w16cid="http://schemas.microsoft.com/office/word/2016/wordml/cid" xmlns:w16se="http://schemas.microsoft.com/office/word/2015/wordml/symex" xmlns:wpg="http://schemas.microsoft.com/office/word/2010/wordprocessingGroup" xmlns:wpi="http://schemas.microsoft.com/office/word/2010/wordprocessingInk" xmlns:wne="http://schemas.microsoft.com/office/word/2006/wordml" xmlns:wps="http://schemas.microsoft.com/office/word/2010/wordprocessingShape" mc:Ignorable="w14 w15 w16se w16cid wp14">
   <w:footnote w:type="separator" w:id="-1">
     <w:p>
       <w:pPr>
@@ -17875,10 +17936,10 @@
 </file>
 
 <file path=word/header1.xml><?xml version="1.0" encoding="utf-8"?>
-<w:hdr xmlns:wpc="http://schemas.microsoft.com/office/word/2010/wordprocessingCanvas" xmlns:cx="http://schemas.microsoft.com/office/drawing/2014/chartex" xmlns:cx1="http://schemas.microsoft.com/office/drawing/2015/9/8/chartex" xmlns:mc="http://schemas.openxmlformats.org/markup-compatibility/2006" xmlns:o="urn:schemas-microsoft-com:office:office" xmlns:r="http://schemas.openxmlformats.org/officeDocument/2006/relationships" xmlns:m="http://schemas.openxmlformats.org/officeDocument/2006/math" xmlns:v="urn:schemas-microsoft-com:vml" xmlns:wp14="http://schemas.microsoft.com/office/word/2010/wordprocessingDrawing" xmlns:wp="http://schemas.openxmlformats.org/drawingml/2006/wordprocessingDrawing" xmlns:w10="urn:schemas-microsoft-com:office:word" xmlns:w="http://schemas.openxmlformats.org/wordprocessingml/2006/main" xmlns:w14="http://schemas.microsoft.com/office/word/2010/wordml" xmlns:w15="http://schemas.microsoft.com/office/word/2012/wordml" xmlns:w16se="http://schemas.microsoft.com/office/word/2015/wordml/symex" xmlns:wpg="http://schemas.microsoft.com/office/word/2010/wordprocessingGroup" xmlns:wpi="http://schemas.microsoft.com/office/word/2010/wordprocessingInk" xmlns:wne="http://schemas.microsoft.com/office/word/2006/wordml" xmlns:wps="http://schemas.microsoft.com/office/word/2010/wordprocessingShape" mc:Ignorable="w14 w15 w16se wp14">
+<w:hdr xmlns:wpc="http://schemas.microsoft.com/office/word/2010/wordprocessingCanvas" xmlns:cx="http://schemas.microsoft.com/office/drawing/2014/chartex" xmlns:cx1="http://schemas.microsoft.com/office/drawing/2015/9/8/chartex" xmlns:cx2="http://schemas.microsoft.com/office/drawing/2015/10/21/chartex" xmlns:cx3="http://schemas.microsoft.com/office/drawing/2016/5/9/chartex" xmlns:cx4="http://schemas.microsoft.com/office/drawing/2016/5/10/chartex" xmlns:cx5="http://schemas.microsoft.com/office/drawing/2016/5/11/chartex" xmlns:cx6="http://schemas.microsoft.com/office/drawing/2016/5/12/chartex" xmlns:cx7="http://schemas.microsoft.com/office/drawing/2016/5/13/chartex" xmlns:cx8="http://schemas.microsoft.com/office/drawing/2016/5/14/chartex" xmlns:mc="http://schemas.openxmlformats.org/markup-compatibility/2006" xmlns:aink="http://schemas.microsoft.com/office/drawing/2016/ink" xmlns:am3d="http://schemas.microsoft.com/office/drawing/2017/model3d" xmlns:o="urn:schemas-microsoft-com:office:office" xmlns:r="http://schemas.openxmlformats.org/officeDocument/2006/relationships" xmlns:m="http://schemas.openxmlformats.org/officeDocument/2006/math" xmlns:v="urn:schemas-microsoft-com:vml" xmlns:wp14="http://schemas.microsoft.com/office/word/2010/wordprocessingDrawing" xmlns:wp="http://schemas.openxmlformats.org/drawingml/2006/wordprocessingDrawing" xmlns:w10="urn:schemas-microsoft-com:office:word" xmlns:w="http://schemas.openxmlformats.org/wordprocessingml/2006/main" xmlns:w14="http://schemas.microsoft.com/office/word/2010/wordml" xmlns:w15="http://schemas.microsoft.com/office/word/2012/wordml" xmlns:w16cid="http://schemas.microsoft.com/office/word/2016/wordml/cid" xmlns:w16se="http://schemas.microsoft.com/office/word/2015/wordml/symex" xmlns:wpg="http://schemas.microsoft.com/office/word/2010/wordprocessingGroup" xmlns:wpi="http://schemas.microsoft.com/office/word/2010/wordprocessingInk" xmlns:wne="http://schemas.microsoft.com/office/word/2006/wordml" xmlns:wps="http://schemas.microsoft.com/office/word/2010/wordprocessingShape" mc:Ignorable="w14 w15 w16se w16cid wp14">
   <w:p>
     <w:pPr>
-      <w:pStyle w:val="Header"/>
+      <w:pStyle w:val="a3"/>
       <w:ind w:hanging="1134"/>
     </w:pPr>
   </w:p>
@@ -17886,7 +17947,7 @@
 </file>
 
 <file path=word/numbering.xml><?xml version="1.0" encoding="utf-8"?>
-<w:numbering xmlns:wpc="http://schemas.microsoft.com/office/word/2010/wordprocessingCanvas" xmlns:cx="http://schemas.microsoft.com/office/drawing/2014/chartex" xmlns:cx1="http://schemas.microsoft.com/office/drawing/2015/9/8/chartex" xmlns:mc="http://schemas.openxmlformats.org/markup-compatibility/2006" xmlns:o="urn:schemas-microsoft-com:office:office" xmlns:r="http://schemas.openxmlformats.org/officeDocument/2006/relationships" xmlns:m="http://schemas.openxmlformats.org/officeDocument/2006/math" xmlns:v="urn:schemas-microsoft-com:vml" xmlns:wp14="http://schemas.microsoft.com/office/word/2010/wordprocessingDrawing" xmlns:wp="http://schemas.openxmlformats.org/drawingml/2006/wordprocessingDrawing" xmlns:w10="urn:schemas-microsoft-com:office:word" xmlns:w="http://schemas.openxmlformats.org/wordprocessingml/2006/main" xmlns:w14="http://schemas.microsoft.com/office/word/2010/wordml" xmlns:w15="http://schemas.microsoft.com/office/word/2012/wordml" xmlns:w16se="http://schemas.microsoft.com/office/word/2015/wordml/symex" xmlns:wpg="http://schemas.microsoft.com/office/word/2010/wordprocessingGroup" xmlns:wpi="http://schemas.microsoft.com/office/word/2010/wordprocessingInk" xmlns:wne="http://schemas.microsoft.com/office/word/2006/wordml" xmlns:wps="http://schemas.microsoft.com/office/word/2010/wordprocessingShape" mc:Ignorable="w14 w15 w16se wp14">
+<w:numbering xmlns:wpc="http://schemas.microsoft.com/office/word/2010/wordprocessingCanvas" xmlns:cx="http://schemas.microsoft.com/office/drawing/2014/chartex" xmlns:cx1="http://schemas.microsoft.com/office/drawing/2015/9/8/chartex" xmlns:cx2="http://schemas.microsoft.com/office/drawing/2015/10/21/chartex" xmlns:cx3="http://schemas.microsoft.com/office/drawing/2016/5/9/chartex" xmlns:cx4="http://schemas.microsoft.com/office/drawing/2016/5/10/chartex" xmlns:cx5="http://schemas.microsoft.com/office/drawing/2016/5/11/chartex" xmlns:cx6="http://schemas.microsoft.com/office/drawing/2016/5/12/chartex" xmlns:cx7="http://schemas.microsoft.com/office/drawing/2016/5/13/chartex" xmlns:cx8="http://schemas.microsoft.com/office/drawing/2016/5/14/chartex" xmlns:mc="http://schemas.openxmlformats.org/markup-compatibility/2006" xmlns:aink="http://schemas.microsoft.com/office/drawing/2016/ink" xmlns:am3d="http://schemas.microsoft.com/office/drawing/2017/model3d" xmlns:o="urn:schemas-microsoft-com:office:office" xmlns:r="http://schemas.openxmlformats.org/officeDocument/2006/relationships" xmlns:m="http://schemas.openxmlformats.org/officeDocument/2006/math" xmlns:v="urn:schemas-microsoft-com:vml" xmlns:wp14="http://schemas.microsoft.com/office/word/2010/wordprocessingDrawing" xmlns:wp="http://schemas.openxmlformats.org/drawingml/2006/wordprocessingDrawing" xmlns:w10="urn:schemas-microsoft-com:office:word" xmlns:w="http://schemas.openxmlformats.org/wordprocessingml/2006/main" xmlns:w14="http://schemas.microsoft.com/office/word/2010/wordml" xmlns:w15="http://schemas.microsoft.com/office/word/2012/wordml" xmlns:w16cid="http://schemas.microsoft.com/office/word/2016/wordml/cid" xmlns:w16se="http://schemas.microsoft.com/office/word/2015/wordml/symex" xmlns:wpg="http://schemas.microsoft.com/office/word/2010/wordprocessingGroup" xmlns:wpi="http://schemas.microsoft.com/office/word/2010/wordprocessingInk" xmlns:wne="http://schemas.microsoft.com/office/word/2006/wordml" xmlns:wps="http://schemas.microsoft.com/office/word/2010/wordprocessingShape" mc:Ignorable="w14 w15 w16se w16cid wp14">
   <w:abstractNum w:abstractNumId="0" w15:restartNumberingAfterBreak="0">
     <w:nsid w:val="04E60920"/>
     <w:multiLevelType w:val="hybridMultilevel"/>
@@ -18411,7 +18472,7 @@
     <w:lvl w:ilvl="0" w:tplc="A0E28166">
       <w:start w:val="1"/>
       <w:numFmt w:val="decimal"/>
-      <w:pStyle w:val="Heading2"/>
+      <w:pStyle w:val="2"/>
       <w:lvlText w:val="%1."/>
       <w:lvlJc w:val="left"/>
       <w:pPr>
@@ -23097,7 +23158,7 @@
 </file>
 
 <file path=word/styles.xml><?xml version="1.0" encoding="utf-8"?>
-<w:styles xmlns:mc="http://schemas.openxmlformats.org/markup-compatibility/2006" xmlns:r="http://schemas.openxmlformats.org/officeDocument/2006/relationships" xmlns:w="http://schemas.openxmlformats.org/wordprocessingml/2006/main" xmlns:w14="http://schemas.microsoft.com/office/word/2010/wordml" xmlns:w15="http://schemas.microsoft.com/office/word/2012/wordml" xmlns:w16se="http://schemas.microsoft.com/office/word/2015/wordml/symex" mc:Ignorable="w14 w15 w16se">
+<w:styles xmlns:mc="http://schemas.openxmlformats.org/markup-compatibility/2006" xmlns:r="http://schemas.openxmlformats.org/officeDocument/2006/relationships" xmlns:w="http://schemas.openxmlformats.org/wordprocessingml/2006/main" xmlns:w14="http://schemas.microsoft.com/office/word/2010/wordml" xmlns:w15="http://schemas.microsoft.com/office/word/2012/wordml" xmlns:w16cid="http://schemas.microsoft.com/office/word/2016/wordml/cid" xmlns:w16se="http://schemas.microsoft.com/office/word/2015/wordml/symex" mc:Ignorable="w14 w15 w16se w16cid">
   <w:docDefaults>
     <w:rPrDefault>
       <w:rPr>
@@ -23113,7 +23174,7 @@
       </w:pPr>
     </w:pPrDefault>
   </w:docDefaults>
-  <w:latentStyles w:defLockedState="0" w:defUIPriority="99" w:defSemiHidden="0" w:defUnhideWhenUsed="0" w:defQFormat="0" w:count="371">
+  <w:latentStyles w:defLockedState="0" w:defUIPriority="99" w:defSemiHidden="0" w:defUnhideWhenUsed="0" w:defQFormat="0" w:count="376">
     <w:lsdException w:name="Normal" w:uiPriority="0" w:qFormat="1"/>
     <w:lsdException w:name="heading 1" w:uiPriority="9" w:qFormat="1"/>
     <w:lsdException w:name="heading 2" w:semiHidden="1" w:uiPriority="9" w:unhideWhenUsed="1" w:qFormat="1"/>
@@ -23219,7 +23280,6 @@
     <w:lsdException w:name="HTML Sample" w:semiHidden="1" w:unhideWhenUsed="1"/>
     <w:lsdException w:name="HTML Typewriter" w:semiHidden="1" w:unhideWhenUsed="1"/>
     <w:lsdException w:name="HTML Variable" w:semiHidden="1" w:unhideWhenUsed="1"/>
-    <w:lsdException w:name="Normal Table" w:semiHidden="1" w:unhideWhenUsed="1"/>
     <w:lsdException w:name="annotation subject" w:semiHidden="1" w:unhideWhenUsed="1"/>
     <w:lsdException w:name="No List" w:semiHidden="1" w:unhideWhenUsed="1"/>
     <w:lsdException w:name="Outline List 1" w:semiHidden="1" w:unhideWhenUsed="1"/>
@@ -23262,11 +23322,8 @@
     <w:lsdException w:name="Table Contemporary" w:semiHidden="1" w:unhideWhenUsed="1"/>
     <w:lsdException w:name="Table Elegant" w:semiHidden="1" w:unhideWhenUsed="1"/>
     <w:lsdException w:name="Table Professional" w:semiHidden="1" w:unhideWhenUsed="1"/>
-    <w:lsdException w:name="Table Subtle 1" w:semiHidden="1" w:unhideWhenUsed="1"/>
     <w:lsdException w:name="Table Subtle 2" w:semiHidden="1" w:unhideWhenUsed="1"/>
     <w:lsdException w:name="Table Web 1" w:semiHidden="1" w:unhideWhenUsed="1"/>
-    <w:lsdException w:name="Table Web 2" w:semiHidden="1" w:unhideWhenUsed="1"/>
-    <w:lsdException w:name="Table Web 3" w:semiHidden="1" w:unhideWhenUsed="1"/>
     <w:lsdException w:name="Balloon Text" w:semiHidden="1" w:unhideWhenUsed="1"/>
     <w:lsdException w:name="Table Grid" w:uiPriority="59"/>
     <w:lsdException w:name="Table Theme" w:semiHidden="1" w:unhideWhenUsed="1"/>
@@ -23485,8 +23542,13 @@
     <w:lsdException w:name="List Table 5 Dark Accent 6" w:uiPriority="50"/>
     <w:lsdException w:name="List Table 6 Colorful Accent 6" w:uiPriority="51"/>
     <w:lsdException w:name="List Table 7 Colorful Accent 6" w:uiPriority="52"/>
+    <w:lsdException w:name="Mention" w:semiHidden="1" w:unhideWhenUsed="1"/>
+    <w:lsdException w:name="Smart Hyperlink" w:semiHidden="1" w:unhideWhenUsed="1"/>
+    <w:lsdException w:name="Hashtag" w:semiHidden="1" w:unhideWhenUsed="1"/>
+    <w:lsdException w:name="Unresolved Mention" w:semiHidden="1" w:unhideWhenUsed="1"/>
+    <w:lsdException w:name="Smart Link" w:semiHidden="1" w:unhideWhenUsed="1"/>
   </w:latentStyles>
-  <w:style w:type="paragraph" w:default="1" w:styleId="Normal">
+  <w:style w:type="paragraph" w:default="1" w:styleId="a">
     <w:name w:val="Normal"/>
     <w:qFormat/>
     <w:rsid w:val="008063E1"/>
@@ -23494,11 +23556,11 @@
       <w:spacing w:before="80" w:after="120"/>
     </w:pPr>
   </w:style>
-  <w:style w:type="paragraph" w:styleId="Heading1">
+  <w:style w:type="paragraph" w:styleId="1">
     <w:name w:val="heading 1"/>
-    <w:basedOn w:val="Normal"/>
-    <w:next w:val="Normal"/>
-    <w:link w:val="Heading1Char"/>
+    <w:basedOn w:val="a"/>
+    <w:next w:val="a"/>
+    <w:link w:val="10"/>
     <w:uiPriority w:val="9"/>
     <w:qFormat/>
     <w:rsid w:val="009254B7"/>
@@ -23516,11 +23578,11 @@
       <w:szCs w:val="32"/>
     </w:rPr>
   </w:style>
-  <w:style w:type="paragraph" w:styleId="Heading2">
+  <w:style w:type="paragraph" w:styleId="2">
     <w:name w:val="heading 2"/>
-    <w:basedOn w:val="Normal"/>
-    <w:next w:val="Normal"/>
-    <w:link w:val="Heading2Char"/>
+    <w:basedOn w:val="a"/>
+    <w:next w:val="a"/>
+    <w:link w:val="20"/>
     <w:uiPriority w:val="9"/>
     <w:qFormat/>
     <w:rsid w:val="006E55B4"/>
@@ -23542,11 +23604,11 @@
       <w:szCs w:val="36"/>
     </w:rPr>
   </w:style>
-  <w:style w:type="paragraph" w:styleId="Heading3">
+  <w:style w:type="paragraph" w:styleId="3">
     <w:name w:val="heading 3"/>
-    <w:basedOn w:val="Normal"/>
-    <w:next w:val="Normal"/>
-    <w:link w:val="Heading3Char"/>
+    <w:basedOn w:val="a"/>
+    <w:next w:val="a"/>
+    <w:link w:val="30"/>
     <w:uiPriority w:val="9"/>
     <w:unhideWhenUsed/>
     <w:qFormat/>
@@ -23565,11 +23627,11 @@
       <w:szCs w:val="32"/>
     </w:rPr>
   </w:style>
-  <w:style w:type="paragraph" w:styleId="Heading4">
+  <w:style w:type="paragraph" w:styleId="4">
     <w:name w:val="heading 4"/>
-    <w:basedOn w:val="Normal"/>
-    <w:next w:val="Normal"/>
-    <w:link w:val="Heading4Char"/>
+    <w:basedOn w:val="a"/>
+    <w:next w:val="a"/>
+    <w:link w:val="40"/>
     <w:uiPriority w:val="9"/>
     <w:unhideWhenUsed/>
     <w:qFormat/>
@@ -23588,11 +23650,11 @@
       <w:sz w:val="28"/>
     </w:rPr>
   </w:style>
-  <w:style w:type="paragraph" w:styleId="Heading5">
+  <w:style w:type="paragraph" w:styleId="5">
     <w:name w:val="heading 5"/>
-    <w:basedOn w:val="Normal"/>
-    <w:next w:val="Normal"/>
-    <w:link w:val="Heading5Char"/>
+    <w:basedOn w:val="a"/>
+    <w:next w:val="a"/>
+    <w:link w:val="50"/>
     <w:uiPriority w:val="9"/>
     <w:semiHidden/>
     <w:unhideWhenUsed/>
@@ -23610,13 +23672,13 @@
       <w:color w:val="B2500E"/>
     </w:rPr>
   </w:style>
-  <w:style w:type="character" w:default="1" w:styleId="DefaultParagraphFont">
+  <w:style w:type="character" w:default="1" w:styleId="a0">
     <w:name w:val="Default Paragraph Font"/>
     <w:uiPriority w:val="1"/>
     <w:semiHidden/>
     <w:unhideWhenUsed/>
   </w:style>
-  <w:style w:type="table" w:default="1" w:styleId="TableNormal">
+  <w:style w:type="table" w:default="1" w:styleId="a1">
     <w:name w:val="Normal Table"/>
     <w:uiPriority w:val="99"/>
     <w:semiHidden/>
@@ -23631,16 +23693,16 @@
       </w:tblCellMar>
     </w:tblPr>
   </w:style>
-  <w:style w:type="numbering" w:default="1" w:styleId="NoList">
+  <w:style w:type="numbering" w:default="1" w:styleId="a2">
     <w:name w:val="No List"/>
     <w:uiPriority w:val="99"/>
     <w:semiHidden/>
     <w:unhideWhenUsed/>
   </w:style>
-  <w:style w:type="paragraph" w:styleId="Header">
+  <w:style w:type="paragraph" w:styleId="a3">
     <w:name w:val="header"/>
-    <w:basedOn w:val="Normal"/>
-    <w:link w:val="HeaderChar"/>
+    <w:basedOn w:val="a"/>
+    <w:link w:val="a4"/>
     <w:uiPriority w:val="99"/>
     <w:unhideWhenUsed/>
     <w:rsid w:val="008068A2"/>
@@ -23652,17 +23714,17 @@
       <w:spacing w:after="0" w:line="240" w:lineRule="auto"/>
     </w:pPr>
   </w:style>
-  <w:style w:type="character" w:customStyle="1" w:styleId="HeaderChar">
-    <w:name w:val="Header Char"/>
-    <w:basedOn w:val="DefaultParagraphFont"/>
-    <w:link w:val="Header"/>
+  <w:style w:type="character" w:customStyle="1" w:styleId="a4">
+    <w:name w:val="Горен колонтитул Знак"/>
+    <w:basedOn w:val="a0"/>
+    <w:link w:val="a3"/>
     <w:uiPriority w:val="99"/>
     <w:rsid w:val="008068A2"/>
   </w:style>
-  <w:style w:type="paragraph" w:styleId="Footer">
+  <w:style w:type="paragraph" w:styleId="a5">
     <w:name w:val="footer"/>
-    <w:basedOn w:val="Normal"/>
-    <w:link w:val="FooterChar"/>
+    <w:basedOn w:val="a"/>
+    <w:link w:val="a6"/>
     <w:uiPriority w:val="99"/>
     <w:unhideWhenUsed/>
     <w:rsid w:val="008068A2"/>
@@ -23674,17 +23736,17 @@
       <w:spacing w:after="0" w:line="240" w:lineRule="auto"/>
     </w:pPr>
   </w:style>
-  <w:style w:type="character" w:customStyle="1" w:styleId="FooterChar">
-    <w:name w:val="Footer Char"/>
-    <w:basedOn w:val="DefaultParagraphFont"/>
-    <w:link w:val="Footer"/>
+  <w:style w:type="character" w:customStyle="1" w:styleId="a6">
+    <w:name w:val="Долен колонтитул Знак"/>
+    <w:basedOn w:val="a0"/>
+    <w:link w:val="a5"/>
     <w:uiPriority w:val="99"/>
     <w:rsid w:val="008068A2"/>
   </w:style>
-  <w:style w:type="paragraph" w:styleId="BalloonText">
+  <w:style w:type="paragraph" w:styleId="a7">
     <w:name w:val="Balloon Text"/>
-    <w:basedOn w:val="Normal"/>
-    <w:link w:val="BalloonTextChar"/>
+    <w:basedOn w:val="a"/>
+    <w:link w:val="a8"/>
     <w:uiPriority w:val="99"/>
     <w:semiHidden/>
     <w:unhideWhenUsed/>
@@ -23698,10 +23760,10 @@
       <w:szCs w:val="16"/>
     </w:rPr>
   </w:style>
-  <w:style w:type="character" w:customStyle="1" w:styleId="BalloonTextChar">
-    <w:name w:val="Balloon Text Char"/>
-    <w:basedOn w:val="DefaultParagraphFont"/>
-    <w:link w:val="BalloonText"/>
+  <w:style w:type="character" w:customStyle="1" w:styleId="a8">
+    <w:name w:val="Изнесен текст Знак"/>
+    <w:basedOn w:val="a0"/>
+    <w:link w:val="a7"/>
     <w:uiPriority w:val="99"/>
     <w:semiHidden/>
     <w:rsid w:val="00564D7B"/>
@@ -23711,9 +23773,9 @@
       <w:szCs w:val="16"/>
     </w:rPr>
   </w:style>
-  <w:style w:type="character" w:styleId="Hyperlink">
+  <w:style w:type="character" w:styleId="a9">
     <w:name w:val="Hyperlink"/>
-    <w:basedOn w:val="DefaultParagraphFont"/>
+    <w:basedOn w:val="a0"/>
     <w:uiPriority w:val="99"/>
     <w:unhideWhenUsed/>
     <w:rsid w:val="0079324A"/>
@@ -23722,10 +23784,10 @@
       <w:u w:val="single"/>
     </w:rPr>
   </w:style>
-  <w:style w:type="character" w:customStyle="1" w:styleId="Heading1Char">
-    <w:name w:val="Heading 1 Char"/>
-    <w:basedOn w:val="DefaultParagraphFont"/>
-    <w:link w:val="Heading1"/>
+  <w:style w:type="character" w:customStyle="1" w:styleId="10">
+    <w:name w:val="Заглавие 1 Знак"/>
+    <w:basedOn w:val="a0"/>
+    <w:link w:val="1"/>
     <w:uiPriority w:val="9"/>
     <w:rsid w:val="009254B7"/>
     <w:rPr>
@@ -23736,10 +23798,10 @@
       <w:szCs w:val="32"/>
     </w:rPr>
   </w:style>
-  <w:style w:type="character" w:customStyle="1" w:styleId="Heading2Char">
-    <w:name w:val="Heading 2 Char"/>
-    <w:basedOn w:val="DefaultParagraphFont"/>
-    <w:link w:val="Heading2"/>
+  <w:style w:type="character" w:customStyle="1" w:styleId="20">
+    <w:name w:val="Заглавие 2 Знак"/>
+    <w:basedOn w:val="a0"/>
+    <w:link w:val="2"/>
     <w:uiPriority w:val="9"/>
     <w:rsid w:val="006E55B4"/>
     <w:rPr>
@@ -23751,9 +23813,9 @@
       <w:szCs w:val="36"/>
     </w:rPr>
   </w:style>
-  <w:style w:type="paragraph" w:styleId="NormalWeb">
+  <w:style w:type="paragraph" w:styleId="aa">
     <w:name w:val="Normal (Web)"/>
-    <w:basedOn w:val="Normal"/>
+    <w:basedOn w:val="a"/>
     <w:uiPriority w:val="99"/>
     <w:semiHidden/>
     <w:unhideWhenUsed/>
@@ -23767,9 +23829,9 @@
       <w:szCs w:val="24"/>
     </w:rPr>
   </w:style>
-  <w:style w:type="character" w:styleId="Strong">
+  <w:style w:type="character" w:styleId="ab">
     <w:name w:val="Strong"/>
-    <w:basedOn w:val="DefaultParagraphFont"/>
+    <w:basedOn w:val="a0"/>
     <w:qFormat/>
     <w:rsid w:val="00524789"/>
     <w:rPr>
@@ -23777,10 +23839,10 @@
       <w:bCs/>
     </w:rPr>
   </w:style>
-  <w:style w:type="character" w:customStyle="1" w:styleId="Heading3Char">
-    <w:name w:val="Heading 3 Char"/>
-    <w:basedOn w:val="DefaultParagraphFont"/>
-    <w:link w:val="Heading3"/>
+  <w:style w:type="character" w:customStyle="1" w:styleId="30">
+    <w:name w:val="Заглавие 3 Знак"/>
+    <w:basedOn w:val="a0"/>
+    <w:link w:val="3"/>
     <w:uiPriority w:val="9"/>
     <w:rsid w:val="008C5930"/>
     <w:rPr>
@@ -23791,10 +23853,10 @@
       <w:szCs w:val="32"/>
     </w:rPr>
   </w:style>
-  <w:style w:type="character" w:customStyle="1" w:styleId="Heading4Char">
-    <w:name w:val="Heading 4 Char"/>
-    <w:basedOn w:val="DefaultParagraphFont"/>
-    <w:link w:val="Heading4"/>
+  <w:style w:type="character" w:customStyle="1" w:styleId="40">
+    <w:name w:val="Заглавие 4 Знак"/>
+    <w:basedOn w:val="a0"/>
+    <w:link w:val="4"/>
     <w:uiPriority w:val="9"/>
     <w:rsid w:val="008C5930"/>
     <w:rPr>
@@ -23805,10 +23867,10 @@
       <w:sz w:val="28"/>
     </w:rPr>
   </w:style>
-  <w:style w:type="paragraph" w:styleId="ListParagraph">
+  <w:style w:type="paragraph" w:styleId="ac">
     <w:name w:val="List Paragraph"/>
-    <w:basedOn w:val="Normal"/>
-    <w:link w:val="ListParagraphChar"/>
+    <w:basedOn w:val="a"/>
+    <w:link w:val="ad"/>
     <w:uiPriority w:val="34"/>
     <w:qFormat/>
     <w:rsid w:val="008617B5"/>
@@ -23817,9 +23879,9 @@
       <w:contextualSpacing/>
     </w:pPr>
   </w:style>
-  <w:style w:type="character" w:styleId="FollowedHyperlink">
+  <w:style w:type="character" w:styleId="ae">
     <w:name w:val="FollowedHyperlink"/>
-    <w:basedOn w:val="DefaultParagraphFont"/>
+    <w:basedOn w:val="a0"/>
     <w:uiPriority w:val="99"/>
     <w:semiHidden/>
     <w:unhideWhenUsed/>
@@ -23829,10 +23891,10 @@
       <w:u w:val="single"/>
     </w:rPr>
   </w:style>
-  <w:style w:type="character" w:customStyle="1" w:styleId="Heading5Char">
-    <w:name w:val="Heading 5 Char"/>
-    <w:basedOn w:val="DefaultParagraphFont"/>
-    <w:link w:val="Heading5"/>
+  <w:style w:type="character" w:customStyle="1" w:styleId="50">
+    <w:name w:val="Заглавие 5 Знак"/>
+    <w:basedOn w:val="a0"/>
+    <w:link w:val="5"/>
     <w:uiPriority w:val="9"/>
     <w:semiHidden/>
     <w:rsid w:val="008C5930"/>
@@ -23844,7 +23906,7 @@
   </w:style>
   <w:style w:type="paragraph" w:customStyle="1" w:styleId="Code">
     <w:name w:val="Code"/>
-    <w:basedOn w:val="Normal"/>
+    <w:basedOn w:val="a"/>
     <w:link w:val="CodeChar"/>
     <w:qFormat/>
     <w:rsid w:val="008063E1"/>
@@ -23856,7 +23918,7 @@
   </w:style>
   <w:style w:type="character" w:customStyle="1" w:styleId="CodeChar">
     <w:name w:val="Code Char"/>
-    <w:basedOn w:val="DefaultParagraphFont"/>
+    <w:basedOn w:val="a0"/>
     <w:link w:val="Code"/>
     <w:rsid w:val="008063E1"/>
     <w:rPr>
@@ -23865,9 +23927,9 @@
       <w:noProof/>
     </w:rPr>
   </w:style>
-  <w:style w:type="table" w:styleId="TableGrid">
+  <w:style w:type="table" w:styleId="af">
     <w:name w:val="Table Grid"/>
-    <w:basedOn w:val="TableNormal"/>
+    <w:basedOn w:val="a1"/>
     <w:uiPriority w:val="59"/>
     <w:rsid w:val="00763912"/>
     <w:pPr>
@@ -23886,12 +23948,12 @@
   </w:style>
   <w:style w:type="character" w:customStyle="1" w:styleId="tgc">
     <w:name w:val="_tgc"/>
-    <w:basedOn w:val="DefaultParagraphFont"/>
+    <w:basedOn w:val="a0"/>
     <w:rsid w:val="00D8395C"/>
   </w:style>
   <w:style w:type="paragraph" w:customStyle="1" w:styleId="Index">
     <w:name w:val="Index"/>
-    <w:basedOn w:val="Normal"/>
+    <w:basedOn w:val="a"/>
     <w:qFormat/>
     <w:rsid w:val="005054C7"/>
     <w:pPr>
@@ -23902,17 +23964,17 @@
       <w:rFonts w:cs="FreeSans"/>
     </w:rPr>
   </w:style>
-  <w:style w:type="character" w:customStyle="1" w:styleId="ListParagraphChar">
-    <w:name w:val="List Paragraph Char"/>
-    <w:basedOn w:val="DefaultParagraphFont"/>
-    <w:link w:val="ListParagraph"/>
+  <w:style w:type="character" w:customStyle="1" w:styleId="ad">
+    <w:name w:val="Списък на абзаци Знак"/>
+    <w:basedOn w:val="a0"/>
+    <w:link w:val="ac"/>
     <w:uiPriority w:val="34"/>
     <w:qFormat/>
     <w:rsid w:val="005054C7"/>
   </w:style>
   <w:style w:type="character" w:customStyle="1" w:styleId="InternetLink">
     <w:name w:val="Internet Link"/>
-    <w:basedOn w:val="DefaultParagraphFont"/>
+    <w:basedOn w:val="a0"/>
     <w:uiPriority w:val="99"/>
     <w:unhideWhenUsed/>
     <w:rsid w:val="005054C7"/>
@@ -23921,9 +23983,9 @@
       <w:u w:val="single"/>
     </w:rPr>
   </w:style>
-  <w:style w:type="character" w:customStyle="1" w:styleId="UnresolvedMention">
-    <w:name w:val="Unresolved Mention"/>
-    <w:basedOn w:val="DefaultParagraphFont"/>
+  <w:style w:type="character" w:customStyle="1" w:styleId="11">
+    <w:name w:val="Неразрешено споменаване1"/>
+    <w:basedOn w:val="a0"/>
     <w:uiPriority w:val="99"/>
     <w:semiHidden/>
     <w:unhideWhenUsed/>
@@ -23933,11 +23995,11 @@
       <w:shd w:val="clear" w:color="auto" w:fill="E1DFDD"/>
     </w:rPr>
   </w:style>
-  <w:style w:type="character" w:customStyle="1" w:styleId="TitleChar">
-    <w:name w:val="Title Char"/>
-    <w:aliases w:val="Example Test Caption Char"/>
-    <w:basedOn w:val="DefaultParagraphFont"/>
-    <w:link w:val="Title"/>
+  <w:style w:type="character" w:customStyle="1" w:styleId="af0">
+    <w:name w:val="Заглавие Знак"/>
+    <w:aliases w:val="Example Test Caption Знак"/>
+    <w:basedOn w:val="a0"/>
+    <w:link w:val="af1"/>
     <w:uiPriority w:val="10"/>
     <w:locked/>
     <w:rsid w:val="008C430A"/>
@@ -23950,12 +24012,12 @@
       <w:lang w:val="bg-BG"/>
     </w:rPr>
   </w:style>
-  <w:style w:type="paragraph" w:styleId="Title">
+  <w:style w:type="paragraph" w:styleId="af1">
     <w:name w:val="Title"/>
     <w:aliases w:val="Example Test Caption"/>
-    <w:basedOn w:val="Normal"/>
-    <w:next w:val="Normal"/>
-    <w:link w:val="TitleChar"/>
+    <w:basedOn w:val="a"/>
+    <w:next w:val="a"/>
+    <w:link w:val="af0"/>
     <w:uiPriority w:val="10"/>
     <w:qFormat/>
     <w:rsid w:val="008C430A"/>
@@ -23974,7 +24036,7 @@
   </w:style>
   <w:style w:type="character" w:customStyle="1" w:styleId="TitleChar1">
     <w:name w:val="Title Char1"/>
-    <w:basedOn w:val="DefaultParagraphFont"/>
+    <w:basedOn w:val="a0"/>
     <w:uiPriority w:val="10"/>
     <w:rsid w:val="008C430A"/>
     <w:rPr>
@@ -24278,7 +24340,7 @@
 </file>
 
 <file path=customXml/itemProps1.xml><?xml version="1.0" encoding="utf-8"?>
-<ds:datastoreItem xmlns:ds="http://schemas.openxmlformats.org/officeDocument/2006/customXml" ds:itemID="{419BCC2E-1F46-4859-9E6C-E79B96C1D23E}">
+<ds:datastoreItem xmlns:ds="http://schemas.openxmlformats.org/officeDocument/2006/customXml" ds:itemID="{488855D0-8D8E-44C3-9433-5EB05F05FF76}">
   <ds:schemaRefs>
     <ds:schemaRef ds:uri="http://schemas.openxmlformats.org/officeDocument/2006/bibliography"/>
   </ds:schemaRefs>
